--- a/IAC620_Chatbot_SpeechText_NYCTimes_SentimentAnalysis_Project_Mallampati.docx
+++ b/IAC620_Chatbot_SpeechText_NYCTimes_SentimentAnalysis_Project_Mallampati.docx
@@ -149,17 +149,67 @@
           <w:sz w:val="28"/>
           <w:szCs w:val="28"/>
         </w:rPr>
-        <w:t>Chatbot, SpeechToText, UNCG Emails, NYCTimes data</w:t>
-      </w:r>
-      <w:r>
-        <w:rPr>
-          <w:rFonts w:ascii="Times New Roman" w:hAnsi="Times New Roman" w:cs="Times New Roman"/>
-          <w:b/>
-          <w:bCs/>
-          <w:sz w:val="28"/>
-          <w:szCs w:val="28"/>
-        </w:rPr>
-        <w:t xml:space="preserve"> for sentiment analysis</w:t>
+        <w:t>Chatbot, Speech</w:t>
+      </w:r>
+      <w:r>
+        <w:rPr>
+          <w:rFonts w:ascii="Times New Roman" w:hAnsi="Times New Roman" w:cs="Times New Roman"/>
+          <w:b/>
+          <w:bCs/>
+          <w:sz w:val="28"/>
+          <w:szCs w:val="28"/>
+        </w:rPr>
+        <w:t xml:space="preserve"> Recognition</w:t>
+      </w:r>
+      <w:r>
+        <w:rPr>
+          <w:rFonts w:ascii="Times New Roman" w:hAnsi="Times New Roman" w:cs="Times New Roman"/>
+          <w:b/>
+          <w:bCs/>
+          <w:sz w:val="28"/>
+          <w:szCs w:val="28"/>
+        </w:rPr>
+        <w:t>, UNCG Emails, NYCTimes data</w:t>
+      </w:r>
+      <w:r>
+        <w:rPr>
+          <w:rFonts w:ascii="Times New Roman" w:hAnsi="Times New Roman" w:cs="Times New Roman"/>
+          <w:b/>
+          <w:bCs/>
+          <w:sz w:val="28"/>
+          <w:szCs w:val="28"/>
+        </w:rPr>
+        <w:t xml:space="preserve"> for </w:t>
+      </w:r>
+      <w:r>
+        <w:rPr>
+          <w:rFonts w:ascii="Times New Roman" w:hAnsi="Times New Roman" w:cs="Times New Roman"/>
+          <w:b/>
+          <w:bCs/>
+          <w:sz w:val="28"/>
+          <w:szCs w:val="28"/>
+        </w:rPr>
+        <w:t>Text Analytics</w:t>
+      </w:r>
+      <w:r>
+        <w:rPr>
+          <w:rFonts w:ascii="Times New Roman" w:hAnsi="Times New Roman" w:cs="Times New Roman"/>
+          <w:b/>
+          <w:bCs/>
+          <w:sz w:val="28"/>
+          <w:szCs w:val="28"/>
+        </w:rPr>
+        <w:t xml:space="preserve">, </w:t>
+      </w:r>
+      <w:r>
+        <w:rPr>
+          <w:rFonts w:ascii="Times New Roman" w:hAnsi="Times New Roman" w:cs="Times New Roman"/>
+          <w:b/>
+          <w:bCs/>
+          <w:sz w:val="28"/>
+          <w:szCs w:val="28"/>
+        </w:rPr>
+        <w:t>sentiment analysis</w:t>
       </w:r>
     </w:p>
     <w:p>
@@ -1066,6 +1116,30 @@
           <w:t>https://www.nytimes.com/</w:t>
         </w:r>
       </w:hyperlink>
+      <w:r>
+        <w:rPr>
+          <w:rFonts w:ascii="Times New Roman" w:hAnsi="Times New Roman" w:cs="Times New Roman"/>
+          <w:sz w:val="24"/>
+          <w:szCs w:val="24"/>
+        </w:rPr>
+        <w:t xml:space="preserve"> </w:t>
+      </w:r>
+      <w:r>
+        <w:rPr>
+          <w:rFonts w:ascii="Times New Roman" w:hAnsi="Times New Roman" w:cs="Times New Roman"/>
+          <w:sz w:val="24"/>
+          <w:szCs w:val="24"/>
+        </w:rPr>
+        <w:sym w:font="Wingdings" w:char="F0E0"/>
+      </w:r>
+      <w:r>
+        <w:rPr>
+          <w:rFonts w:ascii="Times New Roman" w:hAnsi="Times New Roman" w:cs="Times New Roman"/>
+          <w:sz w:val="24"/>
+          <w:szCs w:val="24"/>
+        </w:rPr>
+        <w:t xml:space="preserve"> It has total 5 features and 68 observations Text column data.</w:t>
+      </w:r>
     </w:p>
     <w:tbl>
       <w:tblPr>
@@ -2008,10 +2082,8 @@
         <w:jc w:val="both"/>
         <w:rPr>
           <w:rFonts w:ascii="Times New Roman" w:hAnsi="Times New Roman" w:cs="Times New Roman"/>
-          <w:b/>
-          <w:bCs/>
-          <w:sz w:val="28"/>
-          <w:szCs w:val="28"/>
+          <w:sz w:val="24"/>
+          <w:szCs w:val="24"/>
         </w:rPr>
       </w:pPr>
       <w:hyperlink r:id="rId9" w:history="1">
@@ -2033,6 +2105,54 @@
         </w:rPr>
         <w:t xml:space="preserve"> </w:t>
       </w:r>
+      <w:r>
+        <w:rPr>
+          <w:rFonts w:ascii="Times New Roman" w:hAnsi="Times New Roman" w:cs="Times New Roman"/>
+          <w:sz w:val="24"/>
+          <w:szCs w:val="24"/>
+        </w:rPr>
+        <w:sym w:font="Wingdings" w:char="F0E0"/>
+      </w:r>
+      <w:r>
+        <w:rPr>
+          <w:rFonts w:ascii="Times New Roman" w:hAnsi="Times New Roman" w:cs="Times New Roman"/>
+          <w:sz w:val="24"/>
+          <w:szCs w:val="24"/>
+        </w:rPr>
+        <w:t xml:space="preserve"> It has total </w:t>
+      </w:r>
+      <w:r>
+        <w:rPr>
+          <w:rFonts w:ascii="Times New Roman" w:hAnsi="Times New Roman" w:cs="Times New Roman"/>
+          <w:sz w:val="24"/>
+          <w:szCs w:val="24"/>
+        </w:rPr>
+        <w:t>13</w:t>
+      </w:r>
+      <w:r>
+        <w:rPr>
+          <w:rFonts w:ascii="Times New Roman" w:hAnsi="Times New Roman" w:cs="Times New Roman"/>
+          <w:sz w:val="24"/>
+          <w:szCs w:val="24"/>
+        </w:rPr>
+        <w:t xml:space="preserve"> features and </w:t>
+      </w:r>
+      <w:r>
+        <w:rPr>
+          <w:rFonts w:ascii="Times New Roman" w:hAnsi="Times New Roman" w:cs="Times New Roman"/>
+          <w:sz w:val="24"/>
+          <w:szCs w:val="24"/>
+        </w:rPr>
+        <w:t>2123</w:t>
+      </w:r>
+      <w:r>
+        <w:rPr>
+          <w:rFonts w:ascii="Times New Roman" w:hAnsi="Times New Roman" w:cs="Times New Roman"/>
+          <w:sz w:val="24"/>
+          <w:szCs w:val="24"/>
+        </w:rPr>
+        <w:t xml:space="preserve"> observations Text column data.</w:t>
+      </w:r>
     </w:p>
     <w:tbl>
       <w:tblPr>
@@ -2040,10 +2160,10 @@
         <w:tblLook w:val="04A0" w:firstRow="1" w:lastRow="0" w:firstColumn="1" w:lastColumn="0" w:noHBand="0" w:noVBand="1"/>
       </w:tblPr>
       <w:tblGrid>
-        <w:gridCol w:w="1811"/>
-        <w:gridCol w:w="2295"/>
-        <w:gridCol w:w="742"/>
-        <w:gridCol w:w="4512"/>
+        <w:gridCol w:w="1905"/>
+        <w:gridCol w:w="2018"/>
+        <w:gridCol w:w="672"/>
+        <w:gridCol w:w="4765"/>
       </w:tblGrid>
       <w:tr>
         <w:trPr>
@@ -2086,7 +2206,7 @@
         </w:tc>
         <w:tc>
           <w:tcPr>
-            <w:tcW w:w="2755" w:type="dxa"/>
+            <w:tcW w:w="2295" w:type="dxa"/>
             <w:tcBorders>
               <w:top w:val="nil"/>
               <w:left w:val="nil"/>
@@ -2112,7 +2232,7 @@
         </w:tc>
         <w:tc>
           <w:tcPr>
-            <w:tcW w:w="859" w:type="dxa"/>
+            <w:tcW w:w="742" w:type="dxa"/>
             <w:tcBorders>
               <w:top w:val="nil"/>
               <w:left w:val="nil"/>
@@ -2203,7 +2323,7 @@
         </w:tc>
         <w:tc>
           <w:tcPr>
-            <w:tcW w:w="2755" w:type="dxa"/>
+            <w:tcW w:w="2295" w:type="dxa"/>
             <w:tcBorders>
               <w:top w:val="single" w:sz="4" w:space="0" w:color="auto"/>
               <w:left w:val="nil"/>
@@ -2239,7 +2359,7 @@
         </w:tc>
         <w:tc>
           <w:tcPr>
-            <w:tcW w:w="859" w:type="dxa"/>
+            <w:tcW w:w="742" w:type="dxa"/>
             <w:tcBorders>
               <w:top w:val="single" w:sz="4" w:space="0" w:color="auto"/>
               <w:left w:val="nil"/>
@@ -2347,7 +2467,7 @@
         </w:tc>
         <w:tc>
           <w:tcPr>
-            <w:tcW w:w="2755" w:type="dxa"/>
+            <w:tcW w:w="2295" w:type="dxa"/>
             <w:tcBorders>
               <w:top w:val="nil"/>
               <w:left w:val="nil"/>
@@ -2378,7 +2498,7 @@
         </w:tc>
         <w:tc>
           <w:tcPr>
-            <w:tcW w:w="859" w:type="dxa"/>
+            <w:tcW w:w="742" w:type="dxa"/>
             <w:tcBorders>
               <w:top w:val="nil"/>
               <w:left w:val="nil"/>
@@ -2476,7 +2596,7 @@
         </w:tc>
         <w:tc>
           <w:tcPr>
-            <w:tcW w:w="2755" w:type="dxa"/>
+            <w:tcW w:w="2295" w:type="dxa"/>
             <w:tcBorders>
               <w:top w:val="nil"/>
               <w:left w:val="nil"/>
@@ -2507,7 +2627,7 @@
         </w:tc>
         <w:tc>
           <w:tcPr>
-            <w:tcW w:w="859" w:type="dxa"/>
+            <w:tcW w:w="742" w:type="dxa"/>
             <w:tcBorders>
               <w:top w:val="nil"/>
               <w:left w:val="nil"/>
@@ -2599,13 +2719,14 @@
                 <w:rFonts w:ascii="Calibri" w:eastAsia="Times New Roman" w:hAnsi="Calibri" w:cs="Calibri"/>
                 <w:color w:val="000000"/>
               </w:rPr>
+              <w:lastRenderedPageBreak/>
               <w:t>From</w:t>
             </w:r>
           </w:p>
         </w:tc>
         <w:tc>
           <w:tcPr>
-            <w:tcW w:w="2755" w:type="dxa"/>
+            <w:tcW w:w="2295" w:type="dxa"/>
             <w:tcBorders>
               <w:top w:val="nil"/>
               <w:left w:val="nil"/>
@@ -2636,7 +2757,7 @@
         </w:tc>
         <w:tc>
           <w:tcPr>
-            <w:tcW w:w="859" w:type="dxa"/>
+            <w:tcW w:w="742" w:type="dxa"/>
             <w:tcBorders>
               <w:top w:val="nil"/>
               <w:left w:val="nil"/>
@@ -2728,14 +2849,13 @@
                 <w:rFonts w:ascii="Calibri" w:eastAsia="Times New Roman" w:hAnsi="Calibri" w:cs="Calibri"/>
                 <w:color w:val="000000"/>
               </w:rPr>
-              <w:lastRenderedPageBreak/>
               <w:t>To</w:t>
             </w:r>
           </w:p>
         </w:tc>
         <w:tc>
           <w:tcPr>
-            <w:tcW w:w="2755" w:type="dxa"/>
+            <w:tcW w:w="2295" w:type="dxa"/>
             <w:tcBorders>
               <w:top w:val="nil"/>
               <w:left w:val="nil"/>
@@ -2766,7 +2886,7 @@
         </w:tc>
         <w:tc>
           <w:tcPr>
-            <w:tcW w:w="859" w:type="dxa"/>
+            <w:tcW w:w="742" w:type="dxa"/>
             <w:tcBorders>
               <w:top w:val="nil"/>
               <w:left w:val="nil"/>
@@ -2868,7 +2988,7 @@
         </w:tc>
         <w:tc>
           <w:tcPr>
-            <w:tcW w:w="2755" w:type="dxa"/>
+            <w:tcW w:w="2295" w:type="dxa"/>
             <w:tcBorders>
               <w:top w:val="nil"/>
               <w:left w:val="nil"/>
@@ -2899,7 +3019,7 @@
         </w:tc>
         <w:tc>
           <w:tcPr>
-            <w:tcW w:w="859" w:type="dxa"/>
+            <w:tcW w:w="742" w:type="dxa"/>
             <w:tcBorders>
               <w:top w:val="nil"/>
               <w:left w:val="nil"/>
@@ -2997,7 +3117,7 @@
         </w:tc>
         <w:tc>
           <w:tcPr>
-            <w:tcW w:w="2755" w:type="dxa"/>
+            <w:tcW w:w="2295" w:type="dxa"/>
             <w:tcBorders>
               <w:top w:val="nil"/>
               <w:left w:val="nil"/>
@@ -3028,7 +3148,7 @@
         </w:tc>
         <w:tc>
           <w:tcPr>
-            <w:tcW w:w="859" w:type="dxa"/>
+            <w:tcW w:w="742" w:type="dxa"/>
             <w:tcBorders>
               <w:top w:val="nil"/>
               <w:left w:val="nil"/>
@@ -3126,7 +3246,7 @@
         </w:tc>
         <w:tc>
           <w:tcPr>
-            <w:tcW w:w="2755" w:type="dxa"/>
+            <w:tcW w:w="2295" w:type="dxa"/>
             <w:tcBorders>
               <w:top w:val="nil"/>
               <w:left w:val="nil"/>
@@ -3171,7 +3291,7 @@
         </w:tc>
         <w:tc>
           <w:tcPr>
-            <w:tcW w:w="859" w:type="dxa"/>
+            <w:tcW w:w="742" w:type="dxa"/>
             <w:tcBorders>
               <w:top w:val="nil"/>
               <w:left w:val="nil"/>
@@ -3269,7 +3389,7 @@
         </w:tc>
         <w:tc>
           <w:tcPr>
-            <w:tcW w:w="2755" w:type="dxa"/>
+            <w:tcW w:w="2295" w:type="dxa"/>
             <w:tcBorders>
               <w:top w:val="nil"/>
               <w:left w:val="nil"/>
@@ -3294,13 +3414,20 @@
                 <w:rFonts w:ascii="Calibri" w:eastAsia="Times New Roman" w:hAnsi="Calibri" w:cs="Calibri"/>
                 <w:color w:val="000000"/>
               </w:rPr>
-              <w:t>Email caregories</w:t>
+              <w:t xml:space="preserve">Email </w:t>
+            </w:r>
+            <w:r>
+              <w:rPr>
+                <w:rFonts w:ascii="Calibri" w:eastAsia="Times New Roman" w:hAnsi="Calibri" w:cs="Calibri"/>
+                <w:color w:val="000000"/>
+              </w:rPr>
+              <w:t>categories</w:t>
             </w:r>
           </w:p>
         </w:tc>
         <w:tc>
           <w:tcPr>
-            <w:tcW w:w="859" w:type="dxa"/>
+            <w:tcW w:w="742" w:type="dxa"/>
             <w:tcBorders>
               <w:top w:val="nil"/>
               <w:left w:val="nil"/>
@@ -3398,7 +3525,7 @@
         </w:tc>
         <w:tc>
           <w:tcPr>
-            <w:tcW w:w="2755" w:type="dxa"/>
+            <w:tcW w:w="2295" w:type="dxa"/>
             <w:tcBorders>
               <w:top w:val="nil"/>
               <w:left w:val="nil"/>
@@ -3429,7 +3556,7 @@
         </w:tc>
         <w:tc>
           <w:tcPr>
-            <w:tcW w:w="859" w:type="dxa"/>
+            <w:tcW w:w="742" w:type="dxa"/>
             <w:tcBorders>
               <w:top w:val="nil"/>
               <w:left w:val="nil"/>
@@ -3527,7 +3654,7 @@
         </w:tc>
         <w:tc>
           <w:tcPr>
-            <w:tcW w:w="2755" w:type="dxa"/>
+            <w:tcW w:w="2295" w:type="dxa"/>
             <w:tcBorders>
               <w:top w:val="nil"/>
               <w:left w:val="nil"/>
@@ -3558,7 +3685,7 @@
         </w:tc>
         <w:tc>
           <w:tcPr>
-            <w:tcW w:w="859" w:type="dxa"/>
+            <w:tcW w:w="742" w:type="dxa"/>
             <w:tcBorders>
               <w:top w:val="nil"/>
               <w:left w:val="nil"/>
@@ -3660,7 +3787,7 @@
         </w:tc>
         <w:tc>
           <w:tcPr>
-            <w:tcW w:w="2755" w:type="dxa"/>
+            <w:tcW w:w="2295" w:type="dxa"/>
             <w:tcBorders>
               <w:top w:val="nil"/>
               <w:left w:val="nil"/>
@@ -3691,7 +3818,7 @@
         </w:tc>
         <w:tc>
           <w:tcPr>
-            <w:tcW w:w="859" w:type="dxa"/>
+            <w:tcW w:w="742" w:type="dxa"/>
             <w:tcBorders>
               <w:top w:val="nil"/>
               <w:left w:val="nil"/>
@@ -3789,7 +3916,7 @@
         </w:tc>
         <w:tc>
           <w:tcPr>
-            <w:tcW w:w="2755" w:type="dxa"/>
+            <w:tcW w:w="2295" w:type="dxa"/>
             <w:tcBorders>
               <w:top w:val="nil"/>
               <w:left w:val="nil"/>
@@ -3820,7 +3947,7 @@
         </w:tc>
         <w:tc>
           <w:tcPr>
-            <w:tcW w:w="859" w:type="dxa"/>
+            <w:tcW w:w="742" w:type="dxa"/>
             <w:tcBorders>
               <w:top w:val="nil"/>
               <w:left w:val="nil"/>
@@ -3946,7 +4073,7 @@
         </w:tc>
         <w:tc>
           <w:tcPr>
-            <w:tcW w:w="2755" w:type="dxa"/>
+            <w:tcW w:w="2295" w:type="dxa"/>
             <w:tcBorders>
               <w:top w:val="nil"/>
               <w:left w:val="nil"/>
@@ -3971,13 +4098,20 @@
                 <w:rFonts w:ascii="Calibri" w:eastAsia="Times New Roman" w:hAnsi="Calibri" w:cs="Calibri"/>
                 <w:color w:val="000000"/>
               </w:rPr>
-              <w:t>Followup flag enabled time</w:t>
+              <w:t>Follow-up</w:t>
+            </w:r>
+            <w:r>
+              <w:rPr>
+                <w:rFonts w:ascii="Calibri" w:eastAsia="Times New Roman" w:hAnsi="Calibri" w:cs="Calibri"/>
+                <w:color w:val="000000"/>
+              </w:rPr>
+              <w:t xml:space="preserve"> flag enabled time</w:t>
             </w:r>
           </w:p>
         </w:tc>
         <w:tc>
           <w:tcPr>
-            <w:tcW w:w="859" w:type="dxa"/>
+            <w:tcW w:w="742" w:type="dxa"/>
             <w:tcBorders>
               <w:top w:val="nil"/>
               <w:left w:val="nil"/>
@@ -4092,19 +4226,6 @@
           <w:szCs w:val="28"/>
         </w:rPr>
       </w:pPr>
-    </w:p>
-    <w:p>
-      <w:pPr>
-        <w:spacing w:line="240" w:lineRule="auto"/>
-        <w:jc w:val="both"/>
-        <w:rPr>
-          <w:rFonts w:ascii="Times New Roman" w:hAnsi="Times New Roman" w:cs="Times New Roman"/>
-          <w:b/>
-          <w:bCs/>
-          <w:sz w:val="28"/>
-          <w:szCs w:val="28"/>
-        </w:rPr>
-      </w:pPr>
       <w:r>
         <w:rPr>
           <w:rFonts w:ascii="Times New Roman" w:hAnsi="Times New Roman" w:cs="Times New Roman"/>
@@ -4654,34 +4775,16 @@
           <w:sz w:val="24"/>
           <w:szCs w:val="24"/>
         </w:rPr>
-        <w:t>BI tool integrate with Text Analytics using Python Script – In progress</w:t>
-      </w:r>
-    </w:p>
-    <w:p>
-      <w:pPr>
-        <w:spacing w:line="240" w:lineRule="auto"/>
-        <w:jc w:val="both"/>
-        <w:rPr>
-          <w:rFonts w:ascii="Times New Roman" w:hAnsi="Times New Roman" w:cs="Times New Roman"/>
-          <w:b/>
-          <w:bCs/>
-          <w:sz w:val="28"/>
-          <w:szCs w:val="28"/>
-        </w:rPr>
-      </w:pPr>
-    </w:p>
-    <w:p>
-      <w:pPr>
-        <w:spacing w:line="240" w:lineRule="auto"/>
-        <w:jc w:val="both"/>
-        <w:rPr>
-          <w:rFonts w:ascii="Times New Roman" w:hAnsi="Times New Roman" w:cs="Times New Roman"/>
-          <w:b/>
-          <w:bCs/>
-          <w:sz w:val="28"/>
-          <w:szCs w:val="28"/>
-        </w:rPr>
-      </w:pPr>
+        <w:t>BI tool integrate with Text Analytics using Python Script – In progres</w:t>
+      </w:r>
+      <w:r>
+        <w:rPr>
+          <w:rFonts w:ascii="Times New Roman" w:hAnsi="Times New Roman" w:cs="Times New Roman"/>
+          <w:sz w:val="24"/>
+          <w:szCs w:val="24"/>
+        </w:rPr>
+        <w:t>s.</w:t>
+      </w:r>
     </w:p>
     <w:p>
       <w:pPr>
@@ -4705,7 +4808,7 @@
           <w:highlight w:val="yellow"/>
         </w:rPr>
         <w:lastRenderedPageBreak/>
-        <w:t>ChatBot</w:t>
+        <w:t>Chatbot</w:t>
       </w:r>
       <w:r>
         <w:rPr>
@@ -4717,6 +4820,49 @@
           <w:highlight w:val="yellow"/>
         </w:rPr>
         <w:t xml:space="preserve"> Creation:</w:t>
+      </w:r>
+    </w:p>
+    <w:p>
+      <w:pPr>
+        <w:spacing w:line="240" w:lineRule="auto"/>
+        <w:jc w:val="both"/>
+        <w:rPr>
+          <w:rFonts w:ascii="Times New Roman" w:hAnsi="Times New Roman" w:cs="Times New Roman"/>
+          <w:sz w:val="24"/>
+          <w:szCs w:val="24"/>
+        </w:rPr>
+      </w:pPr>
+      <w:r>
+        <w:rPr>
+          <w:rFonts w:ascii="Times New Roman" w:hAnsi="Times New Roman" w:cs="Times New Roman"/>
+          <w:sz w:val="24"/>
+          <w:szCs w:val="24"/>
+        </w:rPr>
+        <w:t>T</w:t>
+      </w:r>
+      <w:r>
+        <w:rPr>
+          <w:rFonts w:ascii="Times New Roman" w:hAnsi="Times New Roman" w:cs="Times New Roman"/>
+          <w:sz w:val="24"/>
+          <w:szCs w:val="24"/>
+        </w:rPr>
+        <w:t>oday, we have smart AI-powered Chatbots that use natural language processing (NLP) to understand human commands (text and voice) and learn from experience. Chatbots have become a staple customer interaction tool for companies and brands that have an active online presence (website and social network platforms)</w:t>
+      </w:r>
+      <w:r>
+        <w:rPr>
+          <w:rFonts w:ascii="Times New Roman" w:hAnsi="Times New Roman" w:cs="Times New Roman"/>
+          <w:sz w:val="24"/>
+          <w:szCs w:val="24"/>
+        </w:rPr>
+        <w:t xml:space="preserve"> </w:t>
+      </w:r>
+      <w:r>
+        <w:rPr>
+          <w:rFonts w:ascii="Times New Roman" w:hAnsi="Times New Roman" w:cs="Times New Roman"/>
+          <w:sz w:val="24"/>
+          <w:szCs w:val="24"/>
+        </w:rPr>
+        <w:t>.</w:t>
       </w:r>
     </w:p>
     <w:p>
@@ -5449,6 +5595,7 @@
           <w:sz w:val="21"/>
           <w:szCs w:val="21"/>
         </w:rPr>
+        <w:lastRenderedPageBreak/>
         <w:t>!</w:t>
       </w:r>
       <w:r>
@@ -5494,7 +5641,6 @@
           <w:sz w:val="28"/>
           <w:szCs w:val="28"/>
         </w:rPr>
-        <w:lastRenderedPageBreak/>
         <w:drawing>
           <wp:inline distT="0" distB="0" distL="0" distR="0" wp14:anchorId="52E735F3" wp14:editId="1DE49239">
             <wp:extent cx="5943600" cy="1825625"/>
@@ -5550,6 +5696,14 @@
         </w:rPr>
         <w:t>It accesses your local computer Input devices (audio and video)</w:t>
       </w:r>
+      <w:r>
+        <w:rPr>
+          <w:rFonts w:ascii="Times New Roman" w:hAnsi="Times New Roman" w:cs="Times New Roman"/>
+          <w:sz w:val="24"/>
+          <w:szCs w:val="24"/>
+        </w:rPr>
+        <w:t>.</w:t>
+      </w:r>
     </w:p>
     <w:p>
       <w:pPr>
@@ -5620,6 +5774,22 @@
           <w:szCs w:val="24"/>
         </w:rPr>
         <w:t>Exploratory analysis and comparisons</w:t>
+      </w:r>
+      <w:r>
+        <w:rPr>
+          <w:rFonts w:ascii="Times New Roman" w:hAnsi="Times New Roman" w:cs="Times New Roman"/>
+          <w:sz w:val="24"/>
+          <w:szCs w:val="24"/>
+        </w:rPr>
+        <w:t xml:space="preserve"> of all metrics</w:t>
+      </w:r>
+      <w:r>
+        <w:rPr>
+          <w:rFonts w:ascii="Times New Roman" w:hAnsi="Times New Roman" w:cs="Times New Roman"/>
+          <w:sz w:val="24"/>
+          <w:szCs w:val="24"/>
+        </w:rPr>
+        <w:t>. Below Tableau graph shows that over all monthly trend and it shows Quarter4 Nov-2021 has highest email usage.</w:t>
       </w:r>
     </w:p>
     <w:p>
@@ -5685,34 +5855,73 @@
         <w:jc w:val="both"/>
         <w:rPr>
           <w:rFonts w:ascii="Times New Roman" w:hAnsi="Times New Roman" w:cs="Times New Roman"/>
-          <w:b/>
-          <w:bCs/>
-          <w:sz w:val="28"/>
-          <w:szCs w:val="28"/>
-        </w:rPr>
-      </w:pPr>
-    </w:p>
-    <w:p>
-      <w:pPr>
-        <w:spacing w:line="240" w:lineRule="auto"/>
-        <w:jc w:val="both"/>
-        <w:rPr>
-          <w:rFonts w:ascii="Times New Roman" w:hAnsi="Times New Roman" w:cs="Times New Roman"/>
-          <w:b/>
-          <w:bCs/>
-          <w:sz w:val="28"/>
-          <w:szCs w:val="28"/>
-        </w:rPr>
-      </w:pPr>
-      <w:r>
-        <w:rPr>
-          <w:rFonts w:ascii="Times New Roman" w:hAnsi="Times New Roman" w:cs="Times New Roman"/>
-          <w:b/>
-          <w:bCs/>
-          <w:sz w:val="28"/>
-          <w:szCs w:val="28"/>
+          <w:sz w:val="24"/>
+          <w:szCs w:val="24"/>
+        </w:rPr>
+      </w:pPr>
+    </w:p>
+    <w:p>
+      <w:pPr>
+        <w:spacing w:line="240" w:lineRule="auto"/>
+        <w:jc w:val="both"/>
+        <w:rPr>
+          <w:rFonts w:ascii="Times New Roman" w:hAnsi="Times New Roman" w:cs="Times New Roman"/>
+          <w:sz w:val="24"/>
+          <w:szCs w:val="24"/>
+        </w:rPr>
+      </w:pPr>
+    </w:p>
+    <w:p>
+      <w:pPr>
+        <w:spacing w:line="240" w:lineRule="auto"/>
+        <w:jc w:val="both"/>
+        <w:rPr>
+          <w:rFonts w:ascii="Times New Roman" w:hAnsi="Times New Roman" w:cs="Times New Roman"/>
+          <w:sz w:val="24"/>
+          <w:szCs w:val="24"/>
+        </w:rPr>
+      </w:pPr>
+    </w:p>
+    <w:p>
+      <w:pPr>
+        <w:spacing w:line="240" w:lineRule="auto"/>
+        <w:jc w:val="both"/>
+        <w:rPr>
+          <w:rFonts w:ascii="Times New Roman" w:hAnsi="Times New Roman" w:cs="Times New Roman"/>
+          <w:sz w:val="24"/>
+          <w:szCs w:val="24"/>
+        </w:rPr>
+      </w:pPr>
+      <w:r>
+        <w:rPr>
+          <w:rFonts w:ascii="Times New Roman" w:hAnsi="Times New Roman" w:cs="Times New Roman"/>
+          <w:sz w:val="24"/>
+          <w:szCs w:val="24"/>
         </w:rPr>
         <w:lastRenderedPageBreak/>
+        <w:t>UNCG Email contacts graph shows that who are all email senders by their email count. Example: Dr Aaron sent 29 emails so far to me and Dr Stufken sent 97 emails..</w:t>
+      </w:r>
+    </w:p>
+    <w:p>
+      <w:pPr>
+        <w:spacing w:line="240" w:lineRule="auto"/>
+        <w:jc w:val="both"/>
+        <w:rPr>
+          <w:rFonts w:ascii="Times New Roman" w:hAnsi="Times New Roman" w:cs="Times New Roman"/>
+          <w:b/>
+          <w:bCs/>
+          <w:sz w:val="28"/>
+          <w:szCs w:val="28"/>
+        </w:rPr>
+      </w:pPr>
+      <w:r>
+        <w:rPr>
+          <w:rFonts w:ascii="Times New Roman" w:hAnsi="Times New Roman" w:cs="Times New Roman"/>
+          <w:b/>
+          <w:bCs/>
+          <w:sz w:val="28"/>
+          <w:szCs w:val="28"/>
+        </w:rPr>
         <w:drawing>
           <wp:inline distT="0" distB="0" distL="0" distR="0" wp14:anchorId="57B49649" wp14:editId="52C3C8B2">
             <wp:extent cx="5943600" cy="3620135"/>
@@ -5778,6 +5987,35 @@
       <w:r>
         <w:rPr>
           <w:rFonts w:ascii="Times New Roman" w:hAnsi="Times New Roman" w:cs="Times New Roman"/>
+          <w:sz w:val="24"/>
+          <w:szCs w:val="24"/>
+        </w:rPr>
+        <w:t>UNCG Email Conversations shows tha</w:t>
+      </w:r>
+      <w:r>
+        <w:rPr>
+          <w:rFonts w:ascii="Times New Roman" w:hAnsi="Times New Roman" w:cs="Times New Roman"/>
+          <w:sz w:val="24"/>
+          <w:szCs w:val="24"/>
+        </w:rPr>
+        <w:t>t Recent Canvas Notifications with 97 emails.</w:t>
+      </w:r>
+    </w:p>
+    <w:p>
+      <w:pPr>
+        <w:spacing w:line="240" w:lineRule="auto"/>
+        <w:jc w:val="both"/>
+        <w:rPr>
+          <w:rFonts w:ascii="Times New Roman" w:hAnsi="Times New Roman" w:cs="Times New Roman"/>
+          <w:b/>
+          <w:bCs/>
+          <w:sz w:val="28"/>
+          <w:szCs w:val="28"/>
+        </w:rPr>
+      </w:pPr>
+      <w:r>
+        <w:rPr>
+          <w:rFonts w:ascii="Times New Roman" w:hAnsi="Times New Roman" w:cs="Times New Roman"/>
           <w:b/>
           <w:bCs/>
           <w:sz w:val="28"/>
@@ -5826,34 +6064,61 @@
         <w:jc w:val="both"/>
         <w:rPr>
           <w:rFonts w:ascii="Times New Roman" w:hAnsi="Times New Roman" w:cs="Times New Roman"/>
-          <w:b/>
-          <w:bCs/>
-          <w:sz w:val="28"/>
-          <w:szCs w:val="28"/>
-        </w:rPr>
-      </w:pPr>
-    </w:p>
-    <w:p>
-      <w:pPr>
-        <w:spacing w:line="240" w:lineRule="auto"/>
-        <w:jc w:val="both"/>
-        <w:rPr>
-          <w:rFonts w:ascii="Times New Roman" w:hAnsi="Times New Roman" w:cs="Times New Roman"/>
-          <w:b/>
-          <w:bCs/>
-          <w:sz w:val="28"/>
-          <w:szCs w:val="28"/>
-        </w:rPr>
-      </w:pPr>
-      <w:r>
-        <w:rPr>
-          <w:rFonts w:ascii="Times New Roman" w:hAnsi="Times New Roman" w:cs="Times New Roman"/>
-          <w:b/>
-          <w:bCs/>
-          <w:sz w:val="28"/>
-          <w:szCs w:val="28"/>
-        </w:rPr>
-        <w:lastRenderedPageBreak/>
+          <w:sz w:val="24"/>
+          <w:szCs w:val="24"/>
+        </w:rPr>
+      </w:pPr>
+    </w:p>
+    <w:p>
+      <w:pPr>
+        <w:spacing w:line="240" w:lineRule="auto"/>
+        <w:jc w:val="both"/>
+        <w:rPr>
+          <w:rFonts w:ascii="Times New Roman" w:hAnsi="Times New Roman" w:cs="Times New Roman"/>
+          <w:sz w:val="24"/>
+          <w:szCs w:val="24"/>
+        </w:rPr>
+      </w:pPr>
+    </w:p>
+    <w:p>
+      <w:pPr>
+        <w:spacing w:line="240" w:lineRule="auto"/>
+        <w:jc w:val="both"/>
+        <w:rPr>
+          <w:rFonts w:ascii="Times New Roman" w:hAnsi="Times New Roman" w:cs="Times New Roman"/>
+          <w:sz w:val="24"/>
+          <w:szCs w:val="24"/>
+        </w:rPr>
+      </w:pPr>
+      <w:r>
+        <w:rPr>
+          <w:rFonts w:ascii="Times New Roman" w:hAnsi="Times New Roman" w:cs="Times New Roman"/>
+          <w:sz w:val="24"/>
+          <w:szCs w:val="24"/>
+        </w:rPr>
+        <w:t>Similarly, below analysis shows email sizes and by count wise.</w:t>
+      </w:r>
+    </w:p>
+    <w:p>
+      <w:pPr>
+        <w:spacing w:line="240" w:lineRule="auto"/>
+        <w:jc w:val="both"/>
+        <w:rPr>
+          <w:rFonts w:ascii="Times New Roman" w:hAnsi="Times New Roman" w:cs="Times New Roman"/>
+          <w:b/>
+          <w:bCs/>
+          <w:sz w:val="28"/>
+          <w:szCs w:val="28"/>
+        </w:rPr>
+      </w:pPr>
+      <w:r>
+        <w:rPr>
+          <w:rFonts w:ascii="Times New Roman" w:hAnsi="Times New Roman" w:cs="Times New Roman"/>
+          <w:b/>
+          <w:bCs/>
+          <w:sz w:val="28"/>
+          <w:szCs w:val="28"/>
+        </w:rPr>
         <w:drawing>
           <wp:inline distT="0" distB="0" distL="0" distR="0" wp14:anchorId="0ABE2700" wp14:editId="45B8EF4D">
             <wp:extent cx="5943600" cy="3126740"/>
@@ -5897,12 +6162,29 @@
         <w:jc w:val="both"/>
         <w:rPr>
           <w:rFonts w:ascii="Times New Roman" w:hAnsi="Times New Roman" w:cs="Times New Roman"/>
-          <w:b/>
-          <w:bCs/>
-          <w:sz w:val="28"/>
-          <w:szCs w:val="28"/>
-        </w:rPr>
-      </w:pPr>
+          <w:sz w:val="24"/>
+          <w:szCs w:val="24"/>
+        </w:rPr>
+      </w:pPr>
+    </w:p>
+    <w:p>
+      <w:pPr>
+        <w:spacing w:line="240" w:lineRule="auto"/>
+        <w:jc w:val="both"/>
+        <w:rPr>
+          <w:rFonts w:ascii="Times New Roman" w:hAnsi="Times New Roman" w:cs="Times New Roman"/>
+          <w:sz w:val="24"/>
+          <w:szCs w:val="24"/>
+        </w:rPr>
+      </w:pPr>
+      <w:r>
+        <w:rPr>
+          <w:rFonts w:ascii="Times New Roman" w:hAnsi="Times New Roman" w:cs="Times New Roman"/>
+          <w:sz w:val="24"/>
+          <w:szCs w:val="24"/>
+        </w:rPr>
+        <w:t>UNCG Email Hourly trend is very interesting graph to understand UNCG staff, students, employees working hours. I see that at 11AM, 3PM and 6PM most of users sending emails.</w:t>
+      </w:r>
     </w:p>
     <w:p>
       <w:pPr>
@@ -5980,21 +6262,40 @@
         <w:jc w:val="both"/>
         <w:rPr>
           <w:rFonts w:ascii="Times New Roman" w:hAnsi="Times New Roman" w:cs="Times New Roman"/>
-          <w:b/>
-          <w:bCs/>
-          <w:sz w:val="28"/>
-          <w:szCs w:val="28"/>
-        </w:rPr>
-      </w:pPr>
-      <w:r>
-        <w:rPr>
-          <w:rFonts w:ascii="Times New Roman" w:hAnsi="Times New Roman" w:cs="Times New Roman"/>
-          <w:b/>
-          <w:bCs/>
-          <w:sz w:val="28"/>
-          <w:szCs w:val="28"/>
+          <w:sz w:val="24"/>
+          <w:szCs w:val="24"/>
+        </w:rPr>
+      </w:pPr>
+      <w:r>
+        <w:rPr>
+          <w:rFonts w:ascii="Times New Roman" w:hAnsi="Times New Roman" w:cs="Times New Roman"/>
+          <w:sz w:val="24"/>
+          <w:szCs w:val="24"/>
         </w:rPr>
         <w:lastRenderedPageBreak/>
+        <w:t>Another analysis run on email size wise counts. Most of them &lt;20KB, so no load on SMTP/IMAP UNCG servers.</w:t>
+      </w:r>
+    </w:p>
+    <w:p>
+      <w:pPr>
+        <w:spacing w:line="240" w:lineRule="auto"/>
+        <w:jc w:val="both"/>
+        <w:rPr>
+          <w:rFonts w:ascii="Times New Roman" w:hAnsi="Times New Roman" w:cs="Times New Roman"/>
+          <w:b/>
+          <w:bCs/>
+          <w:sz w:val="28"/>
+          <w:szCs w:val="28"/>
+        </w:rPr>
+      </w:pPr>
+      <w:r>
+        <w:rPr>
+          <w:rFonts w:ascii="Times New Roman" w:hAnsi="Times New Roman" w:cs="Times New Roman"/>
+          <w:b/>
+          <w:bCs/>
+          <w:sz w:val="28"/>
+          <w:szCs w:val="28"/>
+        </w:rPr>
         <w:drawing>
           <wp:inline distT="0" distB="0" distL="0" distR="0" wp14:anchorId="5B1299F1" wp14:editId="134A8ED4">
             <wp:extent cx="5943600" cy="3126740"/>
@@ -6051,6 +6352,25 @@
         <w:jc w:val="both"/>
         <w:rPr>
           <w:rFonts w:ascii="Times New Roman" w:hAnsi="Times New Roman" w:cs="Times New Roman"/>
+          <w:sz w:val="24"/>
+          <w:szCs w:val="24"/>
+        </w:rPr>
+      </w:pPr>
+      <w:r>
+        <w:rPr>
+          <w:rFonts w:ascii="Times New Roman" w:hAnsi="Times New Roman" w:cs="Times New Roman"/>
+          <w:sz w:val="24"/>
+          <w:szCs w:val="24"/>
+        </w:rPr>
+        <w:t>Power BI Decomposition tree for UNCG email counts track by year, quarter, month, and day.</w:t>
+      </w:r>
+    </w:p>
+    <w:p>
+      <w:pPr>
+        <w:spacing w:line="240" w:lineRule="auto"/>
+        <w:jc w:val="both"/>
+        <w:rPr>
+          <w:rFonts w:ascii="Times New Roman" w:hAnsi="Times New Roman" w:cs="Times New Roman"/>
           <w:b/>
           <w:bCs/>
           <w:sz w:val="28"/>
@@ -6108,38 +6428,44 @@
         <w:jc w:val="both"/>
         <w:rPr>
           <w:rFonts w:ascii="Times New Roman" w:hAnsi="Times New Roman" w:cs="Times New Roman"/>
-          <w:b/>
-          <w:bCs/>
-          <w:sz w:val="28"/>
-          <w:szCs w:val="28"/>
-        </w:rPr>
-      </w:pPr>
-    </w:p>
-    <w:p>
-      <w:pPr>
-        <w:spacing w:line="240" w:lineRule="auto"/>
-        <w:jc w:val="both"/>
-        <w:rPr>
-          <w:rFonts w:ascii="Times New Roman" w:hAnsi="Times New Roman" w:cs="Times New Roman"/>
-          <w:b/>
-          <w:bCs/>
-          <w:sz w:val="28"/>
-          <w:szCs w:val="28"/>
-        </w:rPr>
-      </w:pPr>
-      <w:r>
-        <w:rPr>
-          <w:rFonts w:ascii="Times New Roman" w:hAnsi="Times New Roman" w:cs="Times New Roman"/>
-          <w:b/>
-          <w:bCs/>
-          <w:sz w:val="28"/>
-          <w:szCs w:val="28"/>
+          <w:sz w:val="24"/>
+          <w:szCs w:val="24"/>
+        </w:rPr>
+      </w:pPr>
+      <w:r>
+        <w:rPr>
+          <w:rFonts w:ascii="Times New Roman" w:hAnsi="Times New Roman" w:cs="Times New Roman"/>
+          <w:sz w:val="24"/>
+          <w:szCs w:val="24"/>
         </w:rPr>
         <w:lastRenderedPageBreak/>
+        <w:t>Below Power BI graph shows Email importance and their counts. Most of them are Normal emails.</w:t>
+      </w:r>
+    </w:p>
+    <w:p>
+      <w:pPr>
+        <w:spacing w:line="240" w:lineRule="auto"/>
+        <w:jc w:val="both"/>
+        <w:rPr>
+          <w:rFonts w:ascii="Times New Roman" w:hAnsi="Times New Roman" w:cs="Times New Roman"/>
+          <w:b/>
+          <w:bCs/>
+          <w:sz w:val="28"/>
+          <w:szCs w:val="28"/>
+        </w:rPr>
+      </w:pPr>
+      <w:r>
+        <w:rPr>
+          <w:rFonts w:ascii="Times New Roman" w:hAnsi="Times New Roman" w:cs="Times New Roman"/>
+          <w:b/>
+          <w:bCs/>
+          <w:sz w:val="28"/>
+          <w:szCs w:val="28"/>
+        </w:rPr>
         <w:drawing>
-          <wp:inline distT="0" distB="0" distL="0" distR="0" wp14:anchorId="330DABD5" wp14:editId="66A8EEFF">
-            <wp:extent cx="5943600" cy="3324225"/>
-            <wp:effectExtent l="0" t="0" r="0" b="9525"/>
+          <wp:inline distT="0" distB="0" distL="0" distR="0" wp14:anchorId="330DABD5" wp14:editId="644F1698">
+            <wp:extent cx="4899660" cy="2740355"/>
+            <wp:effectExtent l="0" t="0" r="0" b="3175"/>
             <wp:docPr id="12" name="Picture 12" descr="Chart&#10;&#10;Description automatically generated"/>
             <wp:cNvGraphicFramePr>
               <a:graphicFrameLocks xmlns:a="http://schemas.openxmlformats.org/drawingml/2006/main" noChangeAspect="1"/>
@@ -6160,7 +6486,7 @@
                   <pic:spPr>
                     <a:xfrm>
                       <a:off x="0" y="0"/>
-                      <a:ext cx="5943600" cy="3324225"/>
+                      <a:ext cx="4908138" cy="2745097"/>
                     </a:xfrm>
                     <a:prstGeom prst="rect">
                       <a:avLst/>
@@ -6181,19 +6507,67 @@
           <w:rFonts w:ascii="Times New Roman" w:hAnsi="Times New Roman" w:cs="Times New Roman"/>
           <w:b/>
           <w:bCs/>
-          <w:sz w:val="28"/>
-          <w:szCs w:val="28"/>
-        </w:rPr>
-      </w:pPr>
-      <w:r>
-        <w:rPr>
-          <w:rFonts w:ascii="Times New Roman" w:hAnsi="Times New Roman" w:cs="Times New Roman"/>
-          <w:b/>
-          <w:bCs/>
-          <w:sz w:val="28"/>
-          <w:szCs w:val="28"/>
-        </w:rPr>
-        <w:t>NYC Times Exploratory Analysis:</w:t>
+          <w:sz w:val="24"/>
+          <w:szCs w:val="24"/>
+        </w:rPr>
+      </w:pPr>
+      <w:r>
+        <w:rPr>
+          <w:rFonts w:ascii="Times New Roman" w:hAnsi="Times New Roman" w:cs="Times New Roman"/>
+          <w:b/>
+          <w:bCs/>
+          <w:sz w:val="24"/>
+          <w:szCs w:val="24"/>
+          <w:highlight w:val="yellow"/>
+        </w:rPr>
+        <w:t>NYC Times Exploratory Analysis</w:t>
+      </w:r>
+      <w:r>
+        <w:rPr>
+          <w:rFonts w:ascii="Times New Roman" w:hAnsi="Times New Roman" w:cs="Times New Roman"/>
+          <w:b/>
+          <w:bCs/>
+          <w:sz w:val="24"/>
+          <w:szCs w:val="24"/>
+        </w:rPr>
+        <w:t>:</w:t>
+      </w:r>
+      <w:r>
+        <w:rPr>
+          <w:rFonts w:ascii="Times New Roman" w:hAnsi="Times New Roman" w:cs="Times New Roman"/>
+          <w:b/>
+          <w:bCs/>
+          <w:sz w:val="24"/>
+          <w:szCs w:val="24"/>
+        </w:rPr>
+        <w:t xml:space="preserve"> </w:t>
+      </w:r>
+    </w:p>
+    <w:p>
+      <w:pPr>
+        <w:spacing w:line="240" w:lineRule="auto"/>
+        <w:jc w:val="both"/>
+        <w:rPr>
+          <w:rFonts w:ascii="Times New Roman" w:hAnsi="Times New Roman" w:cs="Times New Roman"/>
+          <w:sz w:val="24"/>
+          <w:szCs w:val="24"/>
+        </w:rPr>
+      </w:pPr>
+      <w:r>
+        <w:rPr>
+          <w:rFonts w:ascii="Times New Roman" w:hAnsi="Times New Roman" w:cs="Times New Roman"/>
+          <w:sz w:val="24"/>
+          <w:szCs w:val="24"/>
+        </w:rPr>
+        <w:t>Below R plot shows what are Top words in NYC Time News based on text column.</w:t>
+      </w:r>
+      <w:r>
+        <w:rPr>
+          <w:rFonts w:ascii="Times New Roman" w:hAnsi="Times New Roman" w:cs="Times New Roman"/>
+          <w:sz w:val="24"/>
+          <w:szCs w:val="24"/>
+        </w:rPr>
+        <w:t xml:space="preserve"> Ex: Price, pandemic, food</w:t>
       </w:r>
     </w:p>
     <w:p>
@@ -6217,9 +6591,9 @@
           <w:szCs w:val="28"/>
         </w:rPr>
         <w:drawing>
-          <wp:inline distT="0" distB="0" distL="0" distR="0" wp14:anchorId="565542B8" wp14:editId="37A76066">
-            <wp:extent cx="5943600" cy="4137660"/>
-            <wp:effectExtent l="0" t="0" r="0" b="0"/>
+          <wp:inline distT="0" distB="0" distL="0" distR="0" wp14:anchorId="565542B8" wp14:editId="7409ACC5">
+            <wp:extent cx="5516712" cy="3840480"/>
+            <wp:effectExtent l="0" t="0" r="8255" b="7620"/>
             <wp:docPr id="13" name="Picture 13" descr="Chart&#10;&#10;Description automatically generated"/>
             <wp:cNvGraphicFramePr>
               <a:graphicFrameLocks xmlns:a="http://schemas.openxmlformats.org/drawingml/2006/main" noChangeAspect="1"/>
@@ -6240,7 +6614,7 @@
                   <pic:spPr>
                     <a:xfrm>
                       <a:off x="0" y="0"/>
-                      <a:ext cx="5943600" cy="4137660"/>
+                      <a:ext cx="5518556" cy="3841764"/>
                     </a:xfrm>
                     <a:prstGeom prst="rect">
                       <a:avLst/>
@@ -6261,46 +6635,88 @@
           <w:rFonts w:ascii="Times New Roman" w:hAnsi="Times New Roman" w:cs="Times New Roman"/>
           <w:b/>
           <w:bCs/>
-          <w:i/>
-          <w:iCs/>
-          <w:sz w:val="28"/>
-          <w:szCs w:val="28"/>
-        </w:rPr>
-      </w:pPr>
-      <w:r>
-        <w:rPr>
-          <w:rFonts w:ascii="Times New Roman" w:hAnsi="Times New Roman" w:cs="Times New Roman"/>
-          <w:b/>
-          <w:bCs/>
-          <w:i/>
-          <w:iCs/>
-          <w:sz w:val="28"/>
-          <w:szCs w:val="28"/>
-        </w:rPr>
+          <w:sz w:val="24"/>
+          <w:szCs w:val="24"/>
+          <w:highlight w:val="yellow"/>
+        </w:rPr>
+      </w:pPr>
+    </w:p>
+    <w:p>
+      <w:pPr>
+        <w:spacing w:line="240" w:lineRule="auto"/>
+        <w:jc w:val="both"/>
+        <w:rPr>
+          <w:rFonts w:ascii="Times New Roman" w:hAnsi="Times New Roman" w:cs="Times New Roman"/>
+          <w:b/>
+          <w:bCs/>
+          <w:sz w:val="24"/>
+          <w:szCs w:val="24"/>
+          <w:highlight w:val="yellow"/>
+        </w:rPr>
+      </w:pPr>
+      <w:r>
+        <w:rPr>
+          <w:rFonts w:ascii="Times New Roman" w:hAnsi="Times New Roman" w:cs="Times New Roman"/>
+          <w:b/>
+          <w:bCs/>
+          <w:sz w:val="24"/>
+          <w:szCs w:val="24"/>
+          <w:highlight w:val="yellow"/>
+        </w:rPr>
+        <w:lastRenderedPageBreak/>
         <w:t>Word Embeddings:</w:t>
       </w:r>
-    </w:p>
-    <w:p>
-      <w:pPr>
-        <w:spacing w:line="240" w:lineRule="auto"/>
-        <w:jc w:val="both"/>
-        <w:rPr>
-          <w:rFonts w:ascii="Times New Roman" w:hAnsi="Times New Roman" w:cs="Times New Roman"/>
-          <w:b/>
-          <w:bCs/>
-          <w:sz w:val="28"/>
-          <w:szCs w:val="28"/>
-        </w:rPr>
-      </w:pPr>
-      <w:r>
-        <w:rPr>
-          <w:rFonts w:ascii="Times New Roman" w:hAnsi="Times New Roman" w:cs="Times New Roman"/>
-          <w:b/>
-          <w:bCs/>
-          <w:sz w:val="28"/>
-          <w:szCs w:val="28"/>
-        </w:rPr>
-        <w:lastRenderedPageBreak/>
+      <w:r>
+        <w:rPr>
+          <w:rFonts w:ascii="Times New Roman" w:hAnsi="Times New Roman" w:cs="Times New Roman"/>
+          <w:b/>
+          <w:bCs/>
+          <w:sz w:val="24"/>
+          <w:szCs w:val="24"/>
+          <w:highlight w:val="yellow"/>
+        </w:rPr>
+        <w:t xml:space="preserve"> </w:t>
+      </w:r>
+    </w:p>
+    <w:p>
+      <w:pPr>
+        <w:spacing w:line="240" w:lineRule="auto"/>
+        <w:jc w:val="both"/>
+        <w:rPr>
+          <w:rFonts w:ascii="Times New Roman" w:hAnsi="Times New Roman" w:cs="Times New Roman"/>
+          <w:sz w:val="24"/>
+          <w:szCs w:val="24"/>
+        </w:rPr>
+      </w:pPr>
+      <w:r>
+        <w:rPr>
+          <w:rFonts w:ascii="Times New Roman" w:hAnsi="Times New Roman" w:cs="Times New Roman"/>
+          <w:sz w:val="24"/>
+          <w:szCs w:val="24"/>
+        </w:rPr>
+        <w:t>Below code shows NYCTimes news text wordvectors and their context.</w:t>
+      </w:r>
+    </w:p>
+    <w:p>
+      <w:pPr>
+        <w:spacing w:line="240" w:lineRule="auto"/>
+        <w:jc w:val="both"/>
+        <w:rPr>
+          <w:rFonts w:ascii="Times New Roman" w:hAnsi="Times New Roman" w:cs="Times New Roman"/>
+          <w:b/>
+          <w:bCs/>
+          <w:sz w:val="28"/>
+          <w:szCs w:val="28"/>
+        </w:rPr>
+      </w:pPr>
+      <w:r>
+        <w:rPr>
+          <w:rFonts w:ascii="Times New Roman" w:hAnsi="Times New Roman" w:cs="Times New Roman"/>
+          <w:b/>
+          <w:bCs/>
+          <w:sz w:val="28"/>
+          <w:szCs w:val="28"/>
+        </w:rPr>
         <w:drawing>
           <wp:inline distT="0" distB="0" distL="0" distR="0" wp14:anchorId="0EDA9F97" wp14:editId="14F2D197">
             <wp:extent cx="5943600" cy="2858770"/>
@@ -6346,45 +6762,96 @@
           <w:rFonts w:ascii="Times New Roman" w:hAnsi="Times New Roman" w:cs="Times New Roman"/>
           <w:b/>
           <w:bCs/>
-          <w:sz w:val="28"/>
-          <w:szCs w:val="28"/>
-        </w:rPr>
-      </w:pPr>
-    </w:p>
-    <w:p>
-      <w:pPr>
-        <w:spacing w:line="240" w:lineRule="auto"/>
-        <w:jc w:val="both"/>
-        <w:rPr>
-          <w:rFonts w:ascii="Times New Roman" w:hAnsi="Times New Roman" w:cs="Times New Roman"/>
-          <w:b/>
-          <w:bCs/>
-          <w:sz w:val="28"/>
-          <w:szCs w:val="28"/>
-        </w:rPr>
-      </w:pPr>
-    </w:p>
-    <w:p>
-      <w:pPr>
-        <w:spacing w:line="240" w:lineRule="auto"/>
-        <w:jc w:val="both"/>
-        <w:rPr>
-          <w:rFonts w:ascii="Times New Roman" w:hAnsi="Times New Roman" w:cs="Times New Roman"/>
-          <w:b/>
-          <w:bCs/>
-          <w:sz w:val="28"/>
-          <w:szCs w:val="28"/>
-        </w:rPr>
-      </w:pPr>
-      <w:r>
-        <w:rPr>
-          <w:rFonts w:ascii="Times New Roman" w:hAnsi="Times New Roman" w:cs="Times New Roman"/>
-          <w:b/>
-          <w:bCs/>
-          <w:sz w:val="28"/>
-          <w:szCs w:val="28"/>
+          <w:sz w:val="24"/>
+          <w:szCs w:val="24"/>
+          <w:highlight w:val="yellow"/>
+        </w:rPr>
+      </w:pPr>
+      <w:r>
+        <w:rPr>
+          <w:rFonts w:ascii="Times New Roman" w:hAnsi="Times New Roman" w:cs="Times New Roman"/>
+          <w:b/>
+          <w:bCs/>
+          <w:sz w:val="24"/>
+          <w:szCs w:val="24"/>
+          <w:highlight w:val="yellow"/>
         </w:rPr>
         <w:t>Correlation:</w:t>
+      </w:r>
+    </w:p>
+    <w:p>
+      <w:pPr>
+        <w:spacing w:line="240" w:lineRule="auto"/>
+        <w:jc w:val="both"/>
+        <w:rPr>
+          <w:rFonts w:ascii="Times New Roman" w:hAnsi="Times New Roman" w:cs="Times New Roman"/>
+          <w:sz w:val="24"/>
+          <w:szCs w:val="24"/>
+        </w:rPr>
+      </w:pPr>
+      <w:r>
+        <w:rPr>
+          <w:rFonts w:ascii="Times New Roman" w:hAnsi="Times New Roman" w:cs="Times New Roman"/>
+          <w:sz w:val="24"/>
+          <w:szCs w:val="24"/>
+        </w:rPr>
+        <w:t xml:space="preserve">I also ran correlation between all top words in NYC Times text </w:t>
+      </w:r>
+      <w:r>
+        <w:rPr>
+          <w:rFonts w:ascii="Times New Roman" w:hAnsi="Times New Roman" w:cs="Times New Roman"/>
+          <w:sz w:val="24"/>
+          <w:szCs w:val="24"/>
+        </w:rPr>
+        <w:t>data,</w:t>
+      </w:r>
+      <w:r>
+        <w:rPr>
+          <w:rFonts w:ascii="Times New Roman" w:hAnsi="Times New Roman" w:cs="Times New Roman"/>
+          <w:sz w:val="24"/>
+          <w:szCs w:val="24"/>
+        </w:rPr>
+        <w:t xml:space="preserve"> below shows highly correlated words. Example</w:t>
+      </w:r>
+      <w:r>
+        <w:rPr>
+          <w:rFonts w:ascii="Times New Roman" w:hAnsi="Times New Roman" w:cs="Times New Roman"/>
+          <w:sz w:val="24"/>
+          <w:szCs w:val="24"/>
+        </w:rPr>
+        <w:t>:</w:t>
+      </w:r>
+      <w:r>
+        <w:rPr>
+          <w:rFonts w:ascii="Times New Roman" w:hAnsi="Times New Roman" w:cs="Times New Roman"/>
+          <w:sz w:val="24"/>
+          <w:szCs w:val="24"/>
+        </w:rPr>
+        <w:t xml:space="preserve"> </w:t>
+      </w:r>
+      <w:r>
+        <w:rPr>
+          <w:rFonts w:ascii="Times New Roman" w:hAnsi="Times New Roman" w:cs="Times New Roman"/>
+          <w:sz w:val="24"/>
+          <w:szCs w:val="24"/>
+        </w:rPr>
+        <w:t xml:space="preserve">Climate change, Donald Trump, Cost </w:t>
+      </w:r>
+      <w:r>
+        <w:rPr>
+          <w:rFonts w:ascii="Times New Roman" w:hAnsi="Times New Roman" w:cs="Times New Roman"/>
+          <w:sz w:val="24"/>
+          <w:szCs w:val="24"/>
+        </w:rPr>
+        <w:t>Rising.</w:t>
+      </w:r>
+      <w:r>
+        <w:rPr>
+          <w:rFonts w:ascii="Times New Roman" w:hAnsi="Times New Roman" w:cs="Times New Roman"/>
+          <w:sz w:val="24"/>
+          <w:szCs w:val="24"/>
+        </w:rPr>
+        <w:t>etc</w:t>
       </w:r>
     </w:p>
     <w:p>
@@ -6450,6 +6917,26 @@
         <w:jc w:val="both"/>
         <w:rPr>
           <w:rFonts w:ascii="Times New Roman" w:hAnsi="Times New Roman" w:cs="Times New Roman"/>
+          <w:sz w:val="24"/>
+          <w:szCs w:val="24"/>
+        </w:rPr>
+      </w:pPr>
+      <w:r>
+        <w:rPr>
+          <w:rFonts w:ascii="Times New Roman" w:hAnsi="Times New Roman" w:cs="Times New Roman"/>
+          <w:sz w:val="24"/>
+          <w:szCs w:val="24"/>
+        </w:rPr>
+        <w:lastRenderedPageBreak/>
+        <w:t>Below R plot shows Labor word correlation with other words in news text. It shows it highly correlated with Workers &amp; companies.</w:t>
+      </w:r>
+    </w:p>
+    <w:p>
+      <w:pPr>
+        <w:spacing w:line="240" w:lineRule="auto"/>
+        <w:jc w:val="both"/>
+        <w:rPr>
+          <w:rFonts w:ascii="Times New Roman" w:hAnsi="Times New Roman" w:cs="Times New Roman"/>
           <w:b/>
           <w:bCs/>
           <w:sz w:val="28"/>
@@ -6460,7 +6947,6 @@
         <w:rPr>
           <w:noProof/>
         </w:rPr>
-        <w:lastRenderedPageBreak/>
         <w:drawing>
           <wp:inline distT="0" distB="0" distL="0" distR="0" wp14:anchorId="6D38713B" wp14:editId="6F9C5121">
             <wp:extent cx="5466750" cy="3261360"/>
@@ -6504,51 +6990,28 @@
         <w:jc w:val="both"/>
         <w:rPr>
           <w:rFonts w:ascii="Times New Roman" w:hAnsi="Times New Roman" w:cs="Times New Roman"/>
-          <w:b/>
-          <w:bCs/>
-          <w:sz w:val="28"/>
-          <w:szCs w:val="28"/>
-        </w:rPr>
-      </w:pPr>
-    </w:p>
-    <w:p>
-      <w:pPr>
-        <w:spacing w:line="240" w:lineRule="auto"/>
-        <w:jc w:val="both"/>
-        <w:rPr>
-          <w:rFonts w:ascii="Times New Roman" w:hAnsi="Times New Roman" w:cs="Times New Roman"/>
-          <w:b/>
-          <w:bCs/>
-          <w:sz w:val="28"/>
-          <w:szCs w:val="28"/>
-        </w:rPr>
-      </w:pPr>
-    </w:p>
-    <w:p>
-      <w:pPr>
-        <w:spacing w:line="240" w:lineRule="auto"/>
-        <w:jc w:val="both"/>
-        <w:rPr>
-          <w:rFonts w:ascii="Times New Roman" w:hAnsi="Times New Roman" w:cs="Times New Roman"/>
-          <w:b/>
-          <w:bCs/>
-          <w:i/>
-          <w:iCs/>
-          <w:sz w:val="28"/>
-          <w:szCs w:val="28"/>
-        </w:rPr>
-      </w:pPr>
-      <w:r>
-        <w:rPr>
-          <w:rFonts w:ascii="Times New Roman" w:hAnsi="Times New Roman" w:cs="Times New Roman"/>
-          <w:b/>
-          <w:bCs/>
-          <w:i/>
-          <w:iCs/>
-          <w:sz w:val="28"/>
-          <w:szCs w:val="28"/>
-        </w:rPr>
-        <w:t>Bigrams Correlation &gt;0.7:</w:t>
+          <w:sz w:val="24"/>
+          <w:szCs w:val="24"/>
+        </w:rPr>
+      </w:pPr>
+    </w:p>
+    <w:p>
+      <w:pPr>
+        <w:spacing w:line="240" w:lineRule="auto"/>
+        <w:jc w:val="both"/>
+        <w:rPr>
+          <w:rFonts w:ascii="Times New Roman" w:hAnsi="Times New Roman" w:cs="Times New Roman"/>
+          <w:sz w:val="24"/>
+          <w:szCs w:val="24"/>
+        </w:rPr>
+      </w:pPr>
+      <w:r>
+        <w:rPr>
+          <w:rFonts w:ascii="Times New Roman" w:hAnsi="Times New Roman" w:cs="Times New Roman"/>
+          <w:sz w:val="24"/>
+          <w:szCs w:val="24"/>
+        </w:rPr>
+        <w:t>I ran correlation &gt;0.7 to minimize words for bigrams creation.</w:t>
       </w:r>
     </w:p>
     <w:p>
@@ -6629,6 +7092,98 @@
           <w:rFonts w:ascii="Times New Roman" w:hAnsi="Times New Roman" w:cs="Times New Roman"/>
           <w:b/>
           <w:bCs/>
+          <w:sz w:val="24"/>
+          <w:szCs w:val="24"/>
+          <w:highlight w:val="yellow"/>
+        </w:rPr>
+      </w:pPr>
+      <w:r>
+        <w:rPr>
+          <w:rFonts w:ascii="Times New Roman" w:hAnsi="Times New Roman" w:cs="Times New Roman"/>
+          <w:b/>
+          <w:bCs/>
+          <w:sz w:val="24"/>
+          <w:szCs w:val="24"/>
+          <w:highlight w:val="yellow"/>
+        </w:rPr>
+        <w:t>Sentiment Analysis NYC Times:</w:t>
+      </w:r>
+    </w:p>
+    <w:p>
+      <w:pPr>
+        <w:spacing w:line="240" w:lineRule="auto"/>
+        <w:jc w:val="both"/>
+        <w:rPr>
+          <w:rFonts w:ascii="Times New Roman" w:hAnsi="Times New Roman" w:cs="Times New Roman"/>
+          <w:sz w:val="24"/>
+          <w:szCs w:val="24"/>
+        </w:rPr>
+      </w:pPr>
+      <w:r>
+        <w:rPr>
+          <w:rFonts w:ascii="Times New Roman" w:hAnsi="Times New Roman" w:cs="Times New Roman"/>
+          <w:sz w:val="24"/>
+          <w:szCs w:val="24"/>
+        </w:rPr>
+        <w:t xml:space="preserve">One of my research questions to run sentiment analysis on </w:t>
+      </w:r>
+      <w:r>
+        <w:rPr>
+          <w:rFonts w:ascii="Times New Roman" w:hAnsi="Times New Roman" w:cs="Times New Roman"/>
+          <w:sz w:val="24"/>
+          <w:szCs w:val="24"/>
+        </w:rPr>
+        <w:t>n</w:t>
+      </w:r>
+      <w:r>
+        <w:rPr>
+          <w:rFonts w:ascii="Times New Roman" w:hAnsi="Times New Roman" w:cs="Times New Roman"/>
+          <w:sz w:val="24"/>
+          <w:szCs w:val="24"/>
+        </w:rPr>
+        <w:t xml:space="preserve">ews </w:t>
+      </w:r>
+      <w:r>
+        <w:rPr>
+          <w:rFonts w:ascii="Times New Roman" w:hAnsi="Times New Roman" w:cs="Times New Roman"/>
+          <w:sz w:val="24"/>
+          <w:szCs w:val="24"/>
+        </w:rPr>
+        <w:t>d</w:t>
+      </w:r>
+      <w:r>
+        <w:rPr>
+          <w:rFonts w:ascii="Times New Roman" w:hAnsi="Times New Roman" w:cs="Times New Roman"/>
+          <w:sz w:val="24"/>
+          <w:szCs w:val="24"/>
+        </w:rPr>
+        <w:t xml:space="preserve">ata, below </w:t>
+      </w:r>
+      <w:r>
+        <w:rPr>
+          <w:rFonts w:ascii="Times New Roman" w:hAnsi="Times New Roman" w:cs="Times New Roman"/>
+          <w:sz w:val="24"/>
+          <w:szCs w:val="24"/>
+        </w:rPr>
+        <w:t xml:space="preserve">2 </w:t>
+      </w:r>
+      <w:r>
+        <w:rPr>
+          <w:rFonts w:ascii="Times New Roman" w:hAnsi="Times New Roman" w:cs="Times New Roman"/>
+          <w:sz w:val="24"/>
+          <w:szCs w:val="24"/>
+        </w:rPr>
+        <w:t>plots shows that Positive and negative words almost same and little higher positive side.</w:t>
+      </w:r>
+    </w:p>
+    <w:p>
+      <w:pPr>
+        <w:spacing w:line="240" w:lineRule="auto"/>
+        <w:jc w:val="both"/>
+        <w:rPr>
+          <w:rFonts w:ascii="Times New Roman" w:hAnsi="Times New Roman" w:cs="Times New Roman"/>
+          <w:b/>
+          <w:bCs/>
           <w:i/>
           <w:iCs/>
           <w:sz w:val="28"/>
@@ -6640,40 +7195,13 @@
           <w:rFonts w:ascii="Times New Roman" w:hAnsi="Times New Roman" w:cs="Times New Roman"/>
           <w:b/>
           <w:bCs/>
-          <w:i/>
-          <w:iCs/>
-          <w:sz w:val="28"/>
-          <w:szCs w:val="28"/>
-        </w:rPr>
-        <w:t>Sentiment Analysis NYC Times:-</w:t>
-      </w:r>
-    </w:p>
-    <w:p>
-      <w:pPr>
-        <w:spacing w:line="240" w:lineRule="auto"/>
-        <w:jc w:val="both"/>
-        <w:rPr>
-          <w:rFonts w:ascii="Times New Roman" w:hAnsi="Times New Roman" w:cs="Times New Roman"/>
-          <w:b/>
-          <w:bCs/>
-          <w:i/>
-          <w:iCs/>
-          <w:sz w:val="28"/>
-          <w:szCs w:val="28"/>
-        </w:rPr>
-      </w:pPr>
-      <w:r>
-        <w:rPr>
-          <w:rFonts w:ascii="Times New Roman" w:hAnsi="Times New Roman" w:cs="Times New Roman"/>
-          <w:b/>
-          <w:bCs/>
           <w:sz w:val="28"/>
           <w:szCs w:val="28"/>
         </w:rPr>
         <w:drawing>
-          <wp:inline distT="0" distB="0" distL="0" distR="0" wp14:anchorId="7564170B" wp14:editId="220C2E3C">
-            <wp:extent cx="5113020" cy="3383006"/>
-            <wp:effectExtent l="0" t="0" r="0" b="8255"/>
+          <wp:inline distT="0" distB="0" distL="0" distR="0" wp14:anchorId="7564170B" wp14:editId="57E776BC">
+            <wp:extent cx="5996940" cy="3235960"/>
+            <wp:effectExtent l="0" t="0" r="3810" b="2540"/>
             <wp:docPr id="18" name="Picture 18" descr="Chart, funnel chart&#10;&#10;Description automatically generated"/>
             <wp:cNvGraphicFramePr>
               <a:graphicFrameLocks xmlns:a="http://schemas.openxmlformats.org/drawingml/2006/main" noChangeAspect="1"/>
@@ -6694,7 +7222,7 @@
                   <pic:spPr>
                     <a:xfrm>
                       <a:off x="0" y="0"/>
-                      <a:ext cx="5115018" cy="3384328"/>
+                      <a:ext cx="6009057" cy="3242498"/>
                     </a:xfrm>
                     <a:prstGeom prst="rect">
                       <a:avLst/>
@@ -6728,9 +7256,9 @@
           <w:szCs w:val="28"/>
         </w:rPr>
         <w:drawing>
-          <wp:inline distT="0" distB="0" distL="0" distR="0" wp14:anchorId="0F798D76" wp14:editId="018AB4F3">
-            <wp:extent cx="5943600" cy="4109720"/>
-            <wp:effectExtent l="0" t="0" r="0" b="5080"/>
+          <wp:inline distT="0" distB="0" distL="0" distR="0" wp14:anchorId="0F798D76" wp14:editId="5787CC00">
+            <wp:extent cx="5966460" cy="3571875"/>
+            <wp:effectExtent l="0" t="0" r="0" b="9525"/>
             <wp:docPr id="22" name="Picture 22" descr="Chart, bar chart&#10;&#10;Description automatically generated"/>
             <wp:cNvGraphicFramePr>
               <a:graphicFrameLocks xmlns:a="http://schemas.openxmlformats.org/drawingml/2006/main" noChangeAspect="1"/>
@@ -6751,7 +7279,7 @@
                   <pic:spPr>
                     <a:xfrm>
                       <a:off x="0" y="0"/>
-                      <a:ext cx="5943600" cy="4109720"/>
+                      <a:ext cx="5973276" cy="3575955"/>
                     </a:xfrm>
                     <a:prstGeom prst="rect">
                       <a:avLst/>
@@ -6770,12 +7298,19 @@
         <w:jc w:val="both"/>
         <w:rPr>
           <w:rFonts w:ascii="Times New Roman" w:hAnsi="Times New Roman" w:cs="Times New Roman"/>
-          <w:b/>
-          <w:bCs/>
-          <w:sz w:val="28"/>
-          <w:szCs w:val="28"/>
-        </w:rPr>
-      </w:pPr>
+          <w:sz w:val="24"/>
+          <w:szCs w:val="24"/>
+        </w:rPr>
+      </w:pPr>
+      <w:r>
+        <w:rPr>
+          <w:rFonts w:ascii="Times New Roman" w:hAnsi="Times New Roman" w:cs="Times New Roman"/>
+          <w:sz w:val="24"/>
+          <w:szCs w:val="24"/>
+        </w:rPr>
+        <w:lastRenderedPageBreak/>
+        <w:t>Also checked words proceeded by negation terms and observe below words.</w:t>
+      </w:r>
     </w:p>
     <w:p>
       <w:pPr>
@@ -6798,9 +7333,9 @@
           <w:szCs w:val="28"/>
         </w:rPr>
         <w:drawing>
-          <wp:inline distT="0" distB="0" distL="0" distR="0" wp14:anchorId="6096100C" wp14:editId="2C156DFD">
-            <wp:extent cx="5943600" cy="3954145"/>
-            <wp:effectExtent l="0" t="0" r="0" b="8255"/>
+          <wp:inline distT="0" distB="0" distL="0" distR="0" wp14:anchorId="6096100C" wp14:editId="0923B128">
+            <wp:extent cx="6492240" cy="3091499"/>
+            <wp:effectExtent l="0" t="0" r="3810" b="0"/>
             <wp:docPr id="23" name="Picture 23" descr="Chart, bar chart&#10;&#10;Description automatically generated"/>
             <wp:cNvGraphicFramePr>
               <a:graphicFrameLocks xmlns:a="http://schemas.openxmlformats.org/drawingml/2006/main" noChangeAspect="1"/>
@@ -6821,7 +7356,7 @@
                   <pic:spPr>
                     <a:xfrm>
                       <a:off x="0" y="0"/>
-                      <a:ext cx="5943600" cy="3954145"/>
+                      <a:ext cx="6492240" cy="3091499"/>
                     </a:xfrm>
                     <a:prstGeom prst="rect">
                       <a:avLst/>
@@ -6855,17 +7390,19 @@
           <w:rFonts w:ascii="Times New Roman" w:hAnsi="Times New Roman" w:cs="Times New Roman"/>
           <w:b/>
           <w:bCs/>
-          <w:sz w:val="28"/>
-          <w:szCs w:val="28"/>
-        </w:rPr>
-      </w:pPr>
-      <w:r>
-        <w:rPr>
-          <w:rFonts w:ascii="Times New Roman" w:hAnsi="Times New Roman" w:cs="Times New Roman"/>
-          <w:b/>
-          <w:bCs/>
-          <w:sz w:val="28"/>
-          <w:szCs w:val="28"/>
+          <w:sz w:val="24"/>
+          <w:szCs w:val="24"/>
+          <w:highlight w:val="yellow"/>
+        </w:rPr>
+      </w:pPr>
+      <w:r>
+        <w:rPr>
+          <w:rFonts w:ascii="Times New Roman" w:hAnsi="Times New Roman" w:cs="Times New Roman"/>
+          <w:b/>
+          <w:bCs/>
+          <w:sz w:val="24"/>
+          <w:szCs w:val="24"/>
+          <w:highlight w:val="yellow"/>
         </w:rPr>
         <w:t xml:space="preserve">Topic </w:t>
       </w:r>
@@ -6874,8 +7411,9 @@
           <w:rFonts w:ascii="Times New Roman" w:hAnsi="Times New Roman" w:cs="Times New Roman"/>
           <w:b/>
           <w:bCs/>
-          <w:sz w:val="28"/>
-          <w:szCs w:val="28"/>
+          <w:sz w:val="24"/>
+          <w:szCs w:val="24"/>
+          <w:highlight w:val="yellow"/>
         </w:rPr>
         <w:t xml:space="preserve">Modeling: </w:t>
       </w:r>
@@ -6886,48 +7424,99 @@
         <w:jc w:val="both"/>
         <w:rPr>
           <w:rFonts w:ascii="Times New Roman" w:hAnsi="Times New Roman" w:cs="Times New Roman"/>
-          <w:b/>
-          <w:bCs/>
-          <w:sz w:val="28"/>
-          <w:szCs w:val="28"/>
-        </w:rPr>
-      </w:pPr>
-      <w:r>
-        <w:rPr>
-          <w:rFonts w:ascii="Times New Roman" w:hAnsi="Times New Roman" w:cs="Times New Roman"/>
-          <w:b/>
-          <w:bCs/>
-          <w:sz w:val="28"/>
-          <w:szCs w:val="28"/>
-        </w:rPr>
-        <w:t>top 2 topics and their top 10 terms</w:t>
-      </w:r>
-    </w:p>
-    <w:p>
-      <w:pPr>
-        <w:spacing w:line="240" w:lineRule="auto"/>
-        <w:jc w:val="both"/>
-        <w:rPr>
-          <w:rFonts w:ascii="Times New Roman" w:hAnsi="Times New Roman" w:cs="Times New Roman"/>
-          <w:b/>
-          <w:bCs/>
-          <w:sz w:val="28"/>
-          <w:szCs w:val="28"/>
-        </w:rPr>
-      </w:pPr>
-      <w:r>
-        <w:rPr>
-          <w:rFonts w:ascii="Times New Roman" w:hAnsi="Times New Roman" w:cs="Times New Roman"/>
-          <w:b/>
-          <w:bCs/>
-          <w:sz w:val="28"/>
-          <w:szCs w:val="28"/>
-        </w:rPr>
-        <w:lastRenderedPageBreak/>
+          <w:sz w:val="24"/>
+          <w:szCs w:val="24"/>
+        </w:rPr>
+      </w:pPr>
+      <w:r>
+        <w:rPr>
+          <w:rFonts w:ascii="Times New Roman" w:hAnsi="Times New Roman" w:cs="Times New Roman"/>
+          <w:sz w:val="24"/>
+          <w:szCs w:val="24"/>
+        </w:rPr>
+        <w:t>I ran Topic modeling using R topicmodels LDA</w:t>
+      </w:r>
+      <w:r>
+        <w:rPr>
+          <w:rFonts w:ascii="Times New Roman" w:hAnsi="Times New Roman" w:cs="Times New Roman"/>
+          <w:sz w:val="24"/>
+          <w:szCs w:val="24"/>
+        </w:rPr>
+        <w:t>(</w:t>
+      </w:r>
+      <w:r>
+        <w:rPr>
+          <w:rFonts w:ascii="Times New Roman" w:hAnsi="Times New Roman" w:cs="Times New Roman"/>
+          <w:sz w:val="24"/>
+          <w:szCs w:val="24"/>
+        </w:rPr>
+        <w:t>Latent Dirichlet Allocatio</w:t>
+      </w:r>
+      <w:r>
+        <w:rPr>
+          <w:rFonts w:ascii="Times New Roman" w:hAnsi="Times New Roman" w:cs="Times New Roman"/>
+          <w:sz w:val="24"/>
+          <w:szCs w:val="24"/>
+        </w:rPr>
+        <w:t>n)</w:t>
+      </w:r>
+      <w:r>
+        <w:rPr>
+          <w:rFonts w:ascii="Times New Roman" w:hAnsi="Times New Roman" w:cs="Times New Roman"/>
+          <w:sz w:val="24"/>
+          <w:szCs w:val="24"/>
+        </w:rPr>
+        <w:t xml:space="preserve"> Tuning</w:t>
+      </w:r>
+      <w:r>
+        <w:rPr>
+          <w:rFonts w:ascii="Times New Roman" w:hAnsi="Times New Roman" w:cs="Times New Roman"/>
+          <w:sz w:val="24"/>
+          <w:szCs w:val="24"/>
+        </w:rPr>
+        <w:t xml:space="preserve"> and </w:t>
+      </w:r>
+      <w:r>
+        <w:rPr>
+          <w:rFonts w:ascii="Times New Roman" w:hAnsi="Times New Roman" w:cs="Times New Roman"/>
+          <w:sz w:val="24"/>
+          <w:szCs w:val="24"/>
+        </w:rPr>
+        <w:t>T</w:t>
+      </w:r>
+      <w:r>
+        <w:rPr>
+          <w:rFonts w:ascii="Times New Roman" w:hAnsi="Times New Roman" w:cs="Times New Roman"/>
+          <w:sz w:val="24"/>
+          <w:szCs w:val="24"/>
+        </w:rPr>
+        <w:t>op 2 topics and their top 10 terms</w:t>
+      </w:r>
+    </w:p>
+    <w:p>
+      <w:pPr>
+        <w:spacing w:line="240" w:lineRule="auto"/>
+        <w:jc w:val="both"/>
+        <w:rPr>
+          <w:rFonts w:ascii="Times New Roman" w:hAnsi="Times New Roman" w:cs="Times New Roman"/>
+          <w:b/>
+          <w:bCs/>
+          <w:sz w:val="28"/>
+          <w:szCs w:val="28"/>
+        </w:rPr>
+      </w:pPr>
+      <w:r>
+        <w:rPr>
+          <w:rFonts w:ascii="Times New Roman" w:hAnsi="Times New Roman" w:cs="Times New Roman"/>
+          <w:b/>
+          <w:bCs/>
+          <w:sz w:val="28"/>
+          <w:szCs w:val="28"/>
+        </w:rPr>
         <w:drawing>
-          <wp:inline distT="0" distB="0" distL="0" distR="0" wp14:anchorId="1016F6E6" wp14:editId="699A5BD5">
-            <wp:extent cx="5943600" cy="3968750"/>
-            <wp:effectExtent l="0" t="0" r="0" b="0"/>
+          <wp:inline distT="0" distB="0" distL="0" distR="0" wp14:anchorId="1016F6E6" wp14:editId="2C6AF744">
+            <wp:extent cx="6240780" cy="3568700"/>
+            <wp:effectExtent l="0" t="0" r="7620" b="0"/>
             <wp:docPr id="19" name="Picture 19" descr="A picture containing chart&#10;&#10;Description automatically generated"/>
             <wp:cNvGraphicFramePr>
               <a:graphicFrameLocks xmlns:a="http://schemas.openxmlformats.org/drawingml/2006/main" noChangeAspect="1"/>
@@ -6948,7 +7537,7 @@
                   <pic:spPr>
                     <a:xfrm>
                       <a:off x="0" y="0"/>
-                      <a:ext cx="5943600" cy="3968750"/>
+                      <a:ext cx="6246740" cy="3572108"/>
                     </a:xfrm>
                     <a:prstGeom prst="rect">
                       <a:avLst/>
@@ -6967,60 +7556,59 @@
         <w:jc w:val="both"/>
         <w:rPr>
           <w:rFonts w:ascii="Times New Roman" w:hAnsi="Times New Roman" w:cs="Times New Roman"/>
-          <w:b/>
-          <w:bCs/>
-          <w:sz w:val="28"/>
-          <w:szCs w:val="28"/>
-        </w:rPr>
-      </w:pPr>
-    </w:p>
-    <w:p>
-      <w:pPr>
-        <w:spacing w:line="240" w:lineRule="auto"/>
-        <w:jc w:val="both"/>
-        <w:rPr>
-          <w:rFonts w:ascii="Times New Roman" w:hAnsi="Times New Roman" w:cs="Times New Roman"/>
-          <w:b/>
-          <w:bCs/>
-          <w:sz w:val="28"/>
-          <w:szCs w:val="28"/>
-        </w:rPr>
-      </w:pPr>
-      <w:r>
-        <w:rPr>
-          <w:rFonts w:ascii="Times New Roman" w:hAnsi="Times New Roman" w:cs="Times New Roman"/>
-          <w:b/>
-          <w:bCs/>
-          <w:sz w:val="28"/>
-          <w:szCs w:val="28"/>
-        </w:rPr>
-        <w:t>words with greatest beta spread between 2 topics</w:t>
-      </w:r>
-    </w:p>
-    <w:p>
-      <w:pPr>
-        <w:spacing w:line="240" w:lineRule="auto"/>
-        <w:jc w:val="both"/>
-        <w:rPr>
-          <w:rFonts w:ascii="Times New Roman" w:hAnsi="Times New Roman" w:cs="Times New Roman"/>
-          <w:b/>
-          <w:bCs/>
-          <w:sz w:val="28"/>
-          <w:szCs w:val="28"/>
-        </w:rPr>
-      </w:pPr>
-      <w:r>
-        <w:rPr>
-          <w:rFonts w:ascii="Times New Roman" w:hAnsi="Times New Roman" w:cs="Times New Roman"/>
-          <w:b/>
-          <w:bCs/>
-          <w:sz w:val="28"/>
-          <w:szCs w:val="28"/>
+          <w:sz w:val="24"/>
+          <w:szCs w:val="24"/>
+        </w:rPr>
+      </w:pPr>
+      <w:r>
+        <w:rPr>
+          <w:rFonts w:ascii="Times New Roman" w:hAnsi="Times New Roman" w:cs="Times New Roman"/>
+          <w:sz w:val="24"/>
+          <w:szCs w:val="24"/>
         </w:rPr>
         <w:lastRenderedPageBreak/>
+        <w:t>W</w:t>
+      </w:r>
+      <w:r>
+        <w:rPr>
+          <w:rFonts w:ascii="Times New Roman" w:hAnsi="Times New Roman" w:cs="Times New Roman"/>
+          <w:sz w:val="24"/>
+          <w:szCs w:val="24"/>
+        </w:rPr>
+        <w:t>ords with greatest beta spread between 2 topics</w:t>
+      </w:r>
+      <w:r>
+        <w:rPr>
+          <w:rFonts w:ascii="Times New Roman" w:hAnsi="Times New Roman" w:cs="Times New Roman"/>
+          <w:sz w:val="24"/>
+          <w:szCs w:val="24"/>
+        </w:rPr>
+        <w:t xml:space="preserve"> shows below analysis</w:t>
+      </w:r>
+    </w:p>
+    <w:p>
+      <w:pPr>
+        <w:spacing w:line="240" w:lineRule="auto"/>
+        <w:jc w:val="both"/>
+        <w:rPr>
+          <w:rFonts w:ascii="Times New Roman" w:hAnsi="Times New Roman" w:cs="Times New Roman"/>
+          <w:b/>
+          <w:bCs/>
+          <w:sz w:val="28"/>
+          <w:szCs w:val="28"/>
+        </w:rPr>
+      </w:pPr>
+      <w:r>
+        <w:rPr>
+          <w:rFonts w:ascii="Times New Roman" w:hAnsi="Times New Roman" w:cs="Times New Roman"/>
+          <w:b/>
+          <w:bCs/>
+          <w:sz w:val="28"/>
+          <w:szCs w:val="28"/>
+        </w:rPr>
         <w:drawing>
-          <wp:inline distT="0" distB="0" distL="0" distR="0" wp14:anchorId="20968568" wp14:editId="3602910B">
-            <wp:extent cx="5600700" cy="3724226"/>
+          <wp:inline distT="0" distB="0" distL="0" distR="0" wp14:anchorId="20968568" wp14:editId="02D773E0">
+            <wp:extent cx="5246033" cy="3488387"/>
             <wp:effectExtent l="0" t="0" r="0" b="0"/>
             <wp:docPr id="20" name="Picture 20" descr="Chart&#10;&#10;Description automatically generated"/>
             <wp:cNvGraphicFramePr>
@@ -7042,7 +7630,7 @@
                   <pic:spPr>
                     <a:xfrm>
                       <a:off x="0" y="0"/>
-                      <a:ext cx="5609463" cy="3730053"/>
+                      <a:ext cx="5263612" cy="3500076"/>
                     </a:xfrm>
                     <a:prstGeom prst="rect">
                       <a:avLst/>
@@ -7061,47 +7649,31 @@
         <w:jc w:val="both"/>
         <w:rPr>
           <w:rFonts w:ascii="Times New Roman" w:hAnsi="Times New Roman" w:cs="Times New Roman"/>
-          <w:b/>
-          <w:bCs/>
-          <w:i/>
-          <w:iCs/>
-          <w:sz w:val="28"/>
-          <w:szCs w:val="28"/>
-        </w:rPr>
-      </w:pPr>
-      <w:r>
-        <w:rPr>
-          <w:rFonts w:ascii="Times New Roman" w:hAnsi="Times New Roman" w:cs="Times New Roman"/>
-          <w:b/>
-          <w:bCs/>
-          <w:i/>
-          <w:iCs/>
-          <w:sz w:val="28"/>
-          <w:szCs w:val="28"/>
+          <w:sz w:val="24"/>
+          <w:szCs w:val="24"/>
+        </w:rPr>
+      </w:pPr>
+      <w:r>
+        <w:rPr>
+          <w:rFonts w:ascii="Times New Roman" w:hAnsi="Times New Roman" w:cs="Times New Roman"/>
+          <w:sz w:val="24"/>
+          <w:szCs w:val="24"/>
         </w:rPr>
         <w:t>Number of Topics in NYC Times</w:t>
       </w:r>
       <w:r>
         <w:rPr>
           <w:rFonts w:ascii="Times New Roman" w:hAnsi="Times New Roman" w:cs="Times New Roman"/>
-          <w:b/>
-          <w:bCs/>
-          <w:i/>
-          <w:iCs/>
-          <w:sz w:val="28"/>
-          <w:szCs w:val="28"/>
+          <w:sz w:val="24"/>
+          <w:szCs w:val="24"/>
         </w:rPr>
         <w:t xml:space="preserve"> using different models</w:t>
       </w:r>
       <w:r>
         <w:rPr>
           <w:rFonts w:ascii="Times New Roman" w:hAnsi="Times New Roman" w:cs="Times New Roman"/>
-          <w:b/>
-          <w:bCs/>
-          <w:i/>
-          <w:iCs/>
-          <w:sz w:val="28"/>
-          <w:szCs w:val="28"/>
+          <w:sz w:val="24"/>
+          <w:szCs w:val="24"/>
         </w:rPr>
         <w:t xml:space="preserve">: </w:t>
       </w:r>
@@ -7355,11 +7927,10 @@
           <w:sz w:val="28"/>
           <w:szCs w:val="28"/>
         </w:rPr>
-        <w:lastRenderedPageBreak/>
         <w:drawing>
-          <wp:inline distT="0" distB="0" distL="0" distR="0" wp14:anchorId="23DFF9CB" wp14:editId="180C68EB">
-            <wp:extent cx="2727960" cy="2473485"/>
-            <wp:effectExtent l="0" t="0" r="0" b="3175"/>
+          <wp:inline distT="0" distB="0" distL="0" distR="0" wp14:anchorId="23DFF9CB" wp14:editId="5153E767">
+            <wp:extent cx="2269067" cy="2057400"/>
+            <wp:effectExtent l="0" t="0" r="0" b="0"/>
             <wp:docPr id="27" name="Picture 27" descr="Graphical user interface, application&#10;&#10;Description automatically generated"/>
             <wp:cNvGraphicFramePr>
               <a:graphicFrameLocks xmlns:a="http://schemas.openxmlformats.org/drawingml/2006/main" noChangeAspect="1"/>
@@ -7380,7 +7951,7 @@
                   <pic:spPr>
                     <a:xfrm>
                       <a:off x="0" y="0"/>
-                      <a:ext cx="2740794" cy="2485122"/>
+                      <a:ext cx="2281592" cy="2068757"/>
                     </a:xfrm>
                     <a:prstGeom prst="rect">
                       <a:avLst/>
@@ -7467,6 +8038,7 @@
           <w:sz w:val="24"/>
           <w:szCs w:val="24"/>
         </w:rPr>
+        <w:lastRenderedPageBreak/>
         <w:t xml:space="preserve">UNCG Email Subject </w:t>
       </w:r>
       <w:r>
@@ -7500,7 +8072,6 @@
           <w:sz w:val="28"/>
           <w:szCs w:val="28"/>
         </w:rPr>
-        <w:lastRenderedPageBreak/>
         <w:drawing>
           <wp:inline distT="0" distB="0" distL="0" distR="0" wp14:anchorId="238BDAA8" wp14:editId="77C2DC15">
             <wp:extent cx="5943600" cy="3227705"/>
@@ -7772,9 +8343,9 @@
           <w:szCs w:val="28"/>
         </w:rPr>
         <w:drawing>
-          <wp:inline distT="0" distB="0" distL="0" distR="0" wp14:anchorId="0039A1DD" wp14:editId="1DC7EC36">
-            <wp:extent cx="5943600" cy="3242310"/>
-            <wp:effectExtent l="0" t="0" r="0" b="0"/>
+          <wp:inline distT="0" distB="0" distL="0" distR="0" wp14:anchorId="0039A1DD" wp14:editId="481FC305">
+            <wp:extent cx="5547360" cy="3026156"/>
+            <wp:effectExtent l="0" t="0" r="0" b="3175"/>
             <wp:docPr id="32" name="Picture 32" descr="Graphical user interface, application&#10;&#10;Description automatically generated"/>
             <wp:cNvGraphicFramePr>
               <a:graphicFrameLocks xmlns:a="http://schemas.openxmlformats.org/drawingml/2006/main" noChangeAspect="1"/>
@@ -7795,7 +8366,7 @@
                   <pic:spPr>
                     <a:xfrm>
                       <a:off x="0" y="0"/>
-                      <a:ext cx="5943600" cy="3242310"/>
+                      <a:ext cx="5553461" cy="3029484"/>
                     </a:xfrm>
                     <a:prstGeom prst="rect">
                       <a:avLst/>
@@ -8069,70 +8640,19 @@
     </w:p>
     <w:p>
       <w:pPr>
-        <w:spacing w:line="240" w:lineRule="auto"/>
-        <w:jc w:val="both"/>
-        <w:rPr>
-          <w:rFonts w:ascii="Times New Roman" w:hAnsi="Times New Roman" w:cs="Times New Roman"/>
-          <w:sz w:val="24"/>
-          <w:szCs w:val="24"/>
-        </w:rPr>
-      </w:pPr>
-    </w:p>
-    <w:p>
-      <w:pPr>
-        <w:spacing w:line="240" w:lineRule="auto"/>
-        <w:jc w:val="both"/>
-        <w:rPr>
-          <w:rFonts w:ascii="Times New Roman" w:hAnsi="Times New Roman" w:cs="Times New Roman"/>
-          <w:sz w:val="24"/>
-          <w:szCs w:val="24"/>
-        </w:rPr>
-      </w:pPr>
-    </w:p>
-    <w:p>
-      <w:pPr>
-        <w:spacing w:line="240" w:lineRule="auto"/>
-        <w:jc w:val="both"/>
-        <w:rPr>
-          <w:rFonts w:ascii="Times New Roman" w:hAnsi="Times New Roman" w:cs="Times New Roman"/>
-          <w:b/>
-          <w:bCs/>
-          <w:sz w:val="28"/>
-          <w:szCs w:val="28"/>
-        </w:rPr>
-      </w:pPr>
-    </w:p>
-    <w:p>
-      <w:pPr>
-        <w:spacing w:line="240" w:lineRule="auto"/>
-        <w:jc w:val="both"/>
-        <w:rPr>
-          <w:rFonts w:ascii="Times New Roman" w:hAnsi="Times New Roman" w:cs="Times New Roman"/>
-          <w:b/>
-          <w:bCs/>
-          <w:sz w:val="28"/>
-          <w:szCs w:val="28"/>
-        </w:rPr>
-      </w:pPr>
-      <w:r>
-        <w:rPr>
-          <w:rFonts w:ascii="Times New Roman" w:hAnsi="Times New Roman" w:cs="Times New Roman"/>
-          <w:b/>
-          <w:bCs/>
-          <w:sz w:val="28"/>
-          <w:szCs w:val="28"/>
-        </w:rPr>
-        <w:t>Conclusion:</w:t>
-      </w:r>
-    </w:p>
-    <w:p>
-      <w:pPr>
-        <w:spacing w:line="240" w:lineRule="auto"/>
-        <w:rPr>
-          <w:rFonts w:ascii="Times New Roman" w:hAnsi="Times New Roman" w:cs="Times New Roman"/>
-          <w:sz w:val="24"/>
-          <w:szCs w:val="24"/>
-        </w:rPr>
+        <w:shd w:val="clear" w:color="auto" w:fill="FFFFFE"/>
+        <w:spacing w:after="0" w:line="285" w:lineRule="atLeast"/>
+        <w:rPr>
+          <w:rFonts w:ascii="Courier New" w:eastAsia="Times New Roman" w:hAnsi="Courier New" w:cs="Courier New"/>
+          <w:color w:val="000000"/>
+          <w:sz w:val="21"/>
+          <w:szCs w:val="21"/>
+        </w:rPr>
+      </w:pPr>
+    </w:p>
+    <w:p>
+      <w:pPr>
+        <w:spacing w:line="240" w:lineRule="auto"/>
       </w:pPr>
       <w:r>
         <w:rPr>
@@ -8146,118 +8666,112 @@
         <w:r>
           <w:rPr>
             <w:rStyle w:val="Hyperlink"/>
-            <w:rFonts w:ascii="Times New Roman" w:hAnsi="Times New Roman" w:cs="Times New Roman"/>
-            <w:sz w:val="24"/>
-            <w:szCs w:val="24"/>
           </w:rPr>
-          <w:t>https://github.com/BalaMallampatiGIT/IAL621_TwitterProject</w:t>
+          <w:t>https://github.com/BalaMallampatiGIT/IAL620_NLP_TextAnalytics_Project</w:t>
         </w:r>
       </w:hyperlink>
-    </w:p>
-    <w:p>
-      <w:pPr>
-        <w:spacing w:line="240" w:lineRule="auto"/>
-        <w:jc w:val="both"/>
-        <w:rPr>
-          <w:rFonts w:ascii="Times New Roman" w:hAnsi="Times New Roman" w:cs="Times New Roman"/>
-          <w:sz w:val="24"/>
-          <w:szCs w:val="24"/>
-        </w:rPr>
-      </w:pPr>
-      <w:r>
-        <w:rPr>
-          <w:rFonts w:ascii="Times New Roman" w:hAnsi="Times New Roman" w:cs="Times New Roman"/>
-          <w:sz w:val="24"/>
-          <w:szCs w:val="24"/>
-        </w:rPr>
-        <w:t>I learnt very new subject social media network analysis using NodeXL &amp; how we can utilize twitters tweets &amp; connections</w:t>
-      </w:r>
-      <w:r>
-        <w:rPr>
-          <w:rFonts w:ascii="Times New Roman" w:hAnsi="Times New Roman" w:cs="Times New Roman"/>
-          <w:sz w:val="24"/>
-          <w:szCs w:val="24"/>
-        </w:rPr>
-        <w:t xml:space="preserve"> contents data</w:t>
-      </w:r>
-      <w:r>
-        <w:rPr>
-          <w:rFonts w:ascii="Times New Roman" w:hAnsi="Times New Roman" w:cs="Times New Roman"/>
-          <w:sz w:val="24"/>
-          <w:szCs w:val="24"/>
-        </w:rPr>
-        <w:t xml:space="preserve"> for </w:t>
-      </w:r>
-      <w:r>
-        <w:rPr>
-          <w:rFonts w:ascii="Times New Roman" w:hAnsi="Times New Roman" w:cs="Times New Roman"/>
-          <w:sz w:val="24"/>
-          <w:szCs w:val="24"/>
-        </w:rPr>
-        <w:t>organization (</w:t>
-      </w:r>
-      <w:r>
-        <w:rPr>
-          <w:rFonts w:ascii="Times New Roman" w:hAnsi="Times New Roman" w:cs="Times New Roman"/>
-          <w:sz w:val="24"/>
-          <w:szCs w:val="24"/>
-        </w:rPr>
-        <w:t>UNCG) growth prediction.</w:t>
-      </w:r>
-    </w:p>
-    <w:p>
-      <w:pPr>
-        <w:spacing w:line="240" w:lineRule="auto"/>
-        <w:jc w:val="both"/>
-        <w:rPr>
-          <w:rFonts w:ascii="Times New Roman" w:hAnsi="Times New Roman" w:cs="Times New Roman"/>
-          <w:sz w:val="24"/>
-          <w:szCs w:val="24"/>
-        </w:rPr>
-      </w:pPr>
-      <w:r>
-        <w:rPr>
-          <w:rFonts w:ascii="Times New Roman" w:hAnsi="Times New Roman" w:cs="Times New Roman"/>
-          <w:sz w:val="24"/>
-          <w:szCs w:val="24"/>
-        </w:rPr>
-        <w:t>Massmine made my life very easy for twitter data extraction with simple commands, thanks to Dr Aaron.</w:t>
-      </w:r>
-    </w:p>
-    <w:p>
-      <w:pPr>
-        <w:spacing w:line="240" w:lineRule="auto"/>
-        <w:jc w:val="both"/>
-        <w:rPr>
-          <w:rFonts w:ascii="Times New Roman" w:hAnsi="Times New Roman" w:cs="Times New Roman"/>
-          <w:sz w:val="24"/>
-          <w:szCs w:val="24"/>
-        </w:rPr>
-      </w:pPr>
-      <w:r>
-        <w:rPr>
-          <w:rFonts w:ascii="Times New Roman" w:hAnsi="Times New Roman" w:cs="Times New Roman"/>
-          <w:sz w:val="24"/>
-          <w:szCs w:val="24"/>
+      <w:r>
+        <w:drawing>
+          <wp:inline distT="0" distB="0" distL="0" distR="0" wp14:anchorId="7528D65D" wp14:editId="2C65B4B0">
+            <wp:extent cx="5356860" cy="2285823"/>
+            <wp:effectExtent l="0" t="0" r="0" b="635"/>
+            <wp:docPr id="36" name="Picture 36" descr="Graphical user interface, text, application, email&#10;&#10;Description automatically generated"/>
+            <wp:cNvGraphicFramePr>
+              <a:graphicFrameLocks xmlns:a="http://schemas.openxmlformats.org/drawingml/2006/main" noChangeAspect="1"/>
+            </wp:cNvGraphicFramePr>
+            <a:graphic xmlns:a="http://schemas.openxmlformats.org/drawingml/2006/main">
+              <a:graphicData uri="http://schemas.openxmlformats.org/drawingml/2006/picture">
+                <pic:pic xmlns:pic="http://schemas.openxmlformats.org/drawingml/2006/picture">
+                  <pic:nvPicPr>
+                    <pic:cNvPr id="36" name="Picture 36" descr="Graphical user interface, text, application, email&#10;&#10;Description automatically generated"/>
+                    <pic:cNvPicPr/>
+                  </pic:nvPicPr>
+                  <pic:blipFill>
+                    <a:blip r:embed="rId45"/>
+                    <a:stretch>
+                      <a:fillRect/>
+                    </a:stretch>
+                  </pic:blipFill>
+                  <pic:spPr>
+                    <a:xfrm>
+                      <a:off x="0" y="0"/>
+                      <a:ext cx="5360270" cy="2287278"/>
+                    </a:xfrm>
+                    <a:prstGeom prst="rect">
+                      <a:avLst/>
+                    </a:prstGeom>
+                  </pic:spPr>
+                </pic:pic>
+              </a:graphicData>
+            </a:graphic>
+          </wp:inline>
+        </w:drawing>
+      </w:r>
+    </w:p>
+    <w:p>
+      <w:pPr>
+        <w:spacing w:line="240" w:lineRule="auto"/>
+        <w:jc w:val="both"/>
+        <w:rPr>
+          <w:rFonts w:ascii="Times New Roman" w:hAnsi="Times New Roman" w:cs="Times New Roman"/>
+          <w:b/>
+          <w:bCs/>
+          <w:sz w:val="28"/>
+          <w:szCs w:val="28"/>
+        </w:rPr>
+      </w:pPr>
+      <w:r>
+        <w:rPr>
+          <w:rFonts w:ascii="Times New Roman" w:hAnsi="Times New Roman" w:cs="Times New Roman"/>
+          <w:b/>
+          <w:bCs/>
+          <w:sz w:val="28"/>
+          <w:szCs w:val="28"/>
         </w:rPr>
         <w:lastRenderedPageBreak/>
-        <w:t xml:space="preserve">UNCG tweets have more positivity and most of them related to </w:t>
-      </w:r>
-      <w:r>
-        <w:rPr>
-          <w:rFonts w:ascii="Times New Roman" w:hAnsi="Times New Roman" w:cs="Times New Roman"/>
-          <w:sz w:val="24"/>
-          <w:szCs w:val="24"/>
-        </w:rPr>
-        <w:t>games (</w:t>
-      </w:r>
-      <w:r>
-        <w:rPr>
-          <w:rFonts w:ascii="Times New Roman" w:hAnsi="Times New Roman" w:cs="Times New Roman"/>
-          <w:sz w:val="24"/>
-          <w:szCs w:val="24"/>
-        </w:rPr>
-        <w:t xml:space="preserve">Baseball, Soccer) &amp; ssu(science, asu), uncg.  </w:t>
+        <w:t>Conclusion:</w:t>
+      </w:r>
+    </w:p>
+    <w:p>
+      <w:pPr>
+        <w:spacing w:line="240" w:lineRule="auto"/>
+        <w:rPr>
+          <w:rFonts w:ascii="Times New Roman" w:hAnsi="Times New Roman" w:cs="Times New Roman"/>
+          <w:sz w:val="24"/>
+          <w:szCs w:val="24"/>
+        </w:rPr>
+      </w:pPr>
+      <w:r>
+        <w:rPr>
+          <w:rFonts w:ascii="Times New Roman" w:hAnsi="Times New Roman" w:cs="Times New Roman"/>
+          <w:sz w:val="24"/>
+          <w:szCs w:val="24"/>
+        </w:rPr>
+        <w:t xml:space="preserve">I learnt new </w:t>
+      </w:r>
+      <w:r>
+        <w:rPr>
+          <w:rFonts w:ascii="Times New Roman" w:hAnsi="Times New Roman" w:cs="Times New Roman"/>
+          <w:sz w:val="24"/>
+          <w:szCs w:val="24"/>
+        </w:rPr>
+        <w:t>way of Text Analytics with BI tools(Power BI, Tableau) and create</w:t>
+      </w:r>
+      <w:r>
+        <w:rPr>
+          <w:rFonts w:ascii="Times New Roman" w:hAnsi="Times New Roman" w:cs="Times New Roman"/>
+          <w:sz w:val="24"/>
+          <w:szCs w:val="24"/>
+        </w:rPr>
+        <w:t>d</w:t>
+      </w:r>
+      <w:r>
+        <w:rPr>
+          <w:rFonts w:ascii="Times New Roman" w:hAnsi="Times New Roman" w:cs="Times New Roman"/>
+          <w:sz w:val="24"/>
+          <w:szCs w:val="24"/>
+        </w:rPr>
+        <w:t xml:space="preserve"> chatbot &amp; Speech Recognition using Python. </w:t>
       </w:r>
     </w:p>
     <w:p>
@@ -8292,15 +8806,15 @@
           <w:sz w:val="24"/>
           <w:szCs w:val="24"/>
         </w:rPr>
-        <w:t xml:space="preserve"> model</w:t>
-      </w:r>
-      <w:r>
-        <w:rPr>
-          <w:rFonts w:ascii="Times New Roman" w:hAnsi="Times New Roman" w:cs="Times New Roman"/>
-          <w:sz w:val="24"/>
-          <w:szCs w:val="24"/>
-        </w:rPr>
-        <w:t>s</w:t>
+        <w:t xml:space="preserve"> </w:t>
+      </w:r>
+      <w:r>
+        <w:rPr>
+          <w:rFonts w:ascii="Times New Roman" w:hAnsi="Times New Roman" w:cs="Times New Roman"/>
+          <w:sz w:val="24"/>
+          <w:szCs w:val="24"/>
+        </w:rPr>
+        <w:t>tools &amp; languages</w:t>
       </w:r>
       <w:r>
         <w:rPr>
@@ -8316,23 +8830,23 @@
           <w:sz w:val="24"/>
           <w:szCs w:val="24"/>
         </w:rPr>
-        <w:t xml:space="preserve">classify and </w:t>
-      </w:r>
-      <w:r>
-        <w:rPr>
-          <w:rFonts w:ascii="Times New Roman" w:hAnsi="Times New Roman" w:cs="Times New Roman"/>
-          <w:sz w:val="24"/>
-          <w:szCs w:val="24"/>
-        </w:rPr>
-        <w:t xml:space="preserve">predict </w:t>
-      </w:r>
-      <w:r>
-        <w:rPr>
-          <w:rFonts w:ascii="Times New Roman" w:hAnsi="Times New Roman" w:cs="Times New Roman"/>
-          <w:sz w:val="24"/>
-          <w:szCs w:val="24"/>
-        </w:rPr>
-        <w:t>UNCG tweets data</w:t>
+        <w:t>do text analytics</w:t>
+      </w:r>
+      <w:r>
+        <w:rPr>
+          <w:rFonts w:ascii="Times New Roman" w:hAnsi="Times New Roman" w:cs="Times New Roman"/>
+          <w:sz w:val="24"/>
+          <w:szCs w:val="24"/>
+        </w:rPr>
+        <w:t xml:space="preserve"> and </w:t>
+      </w:r>
+      <w:r>
+        <w:rPr>
+          <w:rFonts w:ascii="Times New Roman" w:hAnsi="Times New Roman" w:cs="Times New Roman"/>
+          <w:sz w:val="24"/>
+          <w:szCs w:val="24"/>
+        </w:rPr>
+        <w:t>Sentiment analysis of UNCG Email &amp; NYCTimes data</w:t>
       </w:r>
       <w:r>
         <w:rPr>
@@ -8356,23 +8870,39 @@
           <w:sz w:val="24"/>
           <w:szCs w:val="24"/>
         </w:rPr>
-        <w:t xml:space="preserve"> made to our </w:t>
-      </w:r>
-      <w:r>
-        <w:rPr>
-          <w:rFonts w:ascii="Times New Roman" w:hAnsi="Times New Roman" w:cs="Times New Roman"/>
-          <w:sz w:val="24"/>
-          <w:szCs w:val="24"/>
-        </w:rPr>
-        <w:t xml:space="preserve">ML </w:t>
-      </w:r>
-      <w:r>
-        <w:rPr>
-          <w:rFonts w:ascii="Times New Roman" w:hAnsi="Times New Roman" w:cs="Times New Roman"/>
-          <w:sz w:val="24"/>
-          <w:szCs w:val="24"/>
-        </w:rPr>
-        <w:t xml:space="preserve">model over time did significantly reduce the MSE loss. Given more time and resources to do further research and feature engineering, </w:t>
+        <w:t xml:space="preserve"> </w:t>
+      </w:r>
+      <w:r>
+        <w:rPr>
+          <w:rFonts w:ascii="Times New Roman" w:hAnsi="Times New Roman" w:cs="Times New Roman"/>
+          <w:sz w:val="24"/>
+          <w:szCs w:val="24"/>
+        </w:rPr>
+        <w:t>am doing is alternative solutions or proved packages available in market</w:t>
+      </w:r>
+      <w:r>
+        <w:rPr>
+          <w:rFonts w:ascii="Times New Roman" w:hAnsi="Times New Roman" w:cs="Times New Roman"/>
+          <w:sz w:val="24"/>
+          <w:szCs w:val="24"/>
+        </w:rPr>
+        <w:t>.</w:t>
+      </w:r>
+      <w:r>
+        <w:rPr>
+          <w:rFonts w:ascii="Times New Roman" w:hAnsi="Times New Roman" w:cs="Times New Roman"/>
+          <w:sz w:val="24"/>
+          <w:szCs w:val="24"/>
+        </w:rPr>
+        <w:t xml:space="preserve"> This is the reason started integration of Text analytics &amp; Sentiment Analysis with Power BI &amp; Tableau.</w:t>
+      </w:r>
+      <w:r>
+        <w:rPr>
+          <w:rFonts w:ascii="Times New Roman" w:hAnsi="Times New Roman" w:cs="Times New Roman"/>
+          <w:sz w:val="24"/>
+          <w:szCs w:val="24"/>
+        </w:rPr>
+        <w:t xml:space="preserve"> Given more time and resources to do further research and feature engineering, </w:t>
       </w:r>
       <w:r>
         <w:rPr>
@@ -8404,7 +8934,23 @@
           <w:sz w:val="24"/>
           <w:szCs w:val="24"/>
         </w:rPr>
-        <w:t xml:space="preserve"> could retrain this model to better success.</w:t>
+        <w:t xml:space="preserve"> could retrain this </w:t>
+      </w:r>
+      <w:r>
+        <w:rPr>
+          <w:rFonts w:ascii="Times New Roman" w:hAnsi="Times New Roman" w:cs="Times New Roman"/>
+          <w:sz w:val="24"/>
+          <w:szCs w:val="24"/>
+        </w:rPr>
+        <w:t>analysis</w:t>
+      </w:r>
+      <w:r>
+        <w:rPr>
+          <w:rFonts w:ascii="Times New Roman" w:hAnsi="Times New Roman" w:cs="Times New Roman"/>
+          <w:sz w:val="24"/>
+          <w:szCs w:val="24"/>
+        </w:rPr>
+        <w:t xml:space="preserve"> to better success.</w:t>
       </w:r>
     </w:p>
     <w:p>
@@ -8447,23 +8993,55 @@
           <w:sz w:val="24"/>
           <w:szCs w:val="24"/>
         </w:rPr>
-        <w:t xml:space="preserve"> did not have enough of the contributing features that drive </w:t>
-      </w:r>
-      <w:r>
-        <w:rPr>
-          <w:rFonts w:ascii="Times New Roman" w:hAnsi="Times New Roman" w:cs="Times New Roman"/>
-          <w:sz w:val="24"/>
-          <w:szCs w:val="24"/>
-        </w:rPr>
-        <w:t xml:space="preserve">classification of </w:t>
-      </w:r>
-      <w:r>
-        <w:rPr>
-          <w:rFonts w:ascii="Times New Roman" w:hAnsi="Times New Roman" w:cs="Times New Roman"/>
-          <w:sz w:val="24"/>
-          <w:szCs w:val="24"/>
-        </w:rPr>
-        <w:t>UNCG Twitter dataset &amp; not enough data</w:t>
+        <w:t xml:space="preserve"> did not have enough of the contributing </w:t>
+      </w:r>
+      <w:r>
+        <w:rPr>
+          <w:rFonts w:ascii="Times New Roman" w:hAnsi="Times New Roman" w:cs="Times New Roman"/>
+          <w:sz w:val="24"/>
+          <w:szCs w:val="24"/>
+        </w:rPr>
+        <w:t>tools/standard words/corpus</w:t>
+      </w:r>
+      <w:r>
+        <w:rPr>
+          <w:rFonts w:ascii="Times New Roman" w:hAnsi="Times New Roman" w:cs="Times New Roman"/>
+          <w:sz w:val="24"/>
+          <w:szCs w:val="24"/>
+        </w:rPr>
+        <w:t xml:space="preserve"> that drive </w:t>
+      </w:r>
+      <w:r>
+        <w:rPr>
+          <w:rFonts w:ascii="Times New Roman" w:hAnsi="Times New Roman" w:cs="Times New Roman"/>
+          <w:sz w:val="24"/>
+          <w:szCs w:val="24"/>
+        </w:rPr>
+        <w:t>Text analysis</w:t>
+      </w:r>
+      <w:r>
+        <w:rPr>
+          <w:rFonts w:ascii="Times New Roman" w:hAnsi="Times New Roman" w:cs="Times New Roman"/>
+          <w:sz w:val="24"/>
+          <w:szCs w:val="24"/>
+        </w:rPr>
+        <w:t xml:space="preserve"> of </w:t>
+      </w:r>
+      <w:r>
+        <w:rPr>
+          <w:rFonts w:ascii="Times New Roman" w:hAnsi="Times New Roman" w:cs="Times New Roman"/>
+          <w:sz w:val="24"/>
+          <w:szCs w:val="24"/>
+        </w:rPr>
+        <w:t xml:space="preserve">UNCG </w:t>
+      </w:r>
+      <w:r>
+        <w:rPr>
+          <w:rFonts w:ascii="Times New Roman" w:hAnsi="Times New Roman" w:cs="Times New Roman"/>
+          <w:sz w:val="24"/>
+          <w:szCs w:val="24"/>
+        </w:rPr>
+        <w:t>Email/NYCTimes news data</w:t>
       </w:r>
       <w:r>
         <w:rPr>
@@ -8487,47 +9065,15 @@
           <w:sz w:val="24"/>
           <w:szCs w:val="24"/>
         </w:rPr>
-        <w:t xml:space="preserve"> year over year </w:t>
-      </w:r>
-      <w:r>
-        <w:rPr>
-          <w:rFonts w:ascii="Times New Roman" w:hAnsi="Times New Roman" w:cs="Times New Roman"/>
-          <w:sz w:val="24"/>
-          <w:szCs w:val="24"/>
-        </w:rPr>
-        <w:t xml:space="preserve">Tweet </w:t>
-      </w:r>
-      <w:r>
-        <w:rPr>
-          <w:rFonts w:ascii="Times New Roman" w:hAnsi="Times New Roman" w:cs="Times New Roman"/>
-          <w:sz w:val="24"/>
-          <w:szCs w:val="24"/>
-        </w:rPr>
-        <w:t xml:space="preserve">growths, seasonal trends of </w:t>
-      </w:r>
-      <w:r>
-        <w:rPr>
-          <w:rFonts w:ascii="Times New Roman" w:hAnsi="Times New Roman" w:cs="Times New Roman"/>
-          <w:sz w:val="24"/>
-          <w:szCs w:val="24"/>
-        </w:rPr>
-        <w:t>tweets</w:t>
-      </w:r>
-      <w:r>
-        <w:rPr>
-          <w:rFonts w:ascii="Times New Roman" w:hAnsi="Times New Roman" w:cs="Times New Roman"/>
-          <w:sz w:val="24"/>
-          <w:szCs w:val="24"/>
-        </w:rPr>
-        <w:t>, other modern bigdata techniques</w:t>
-      </w:r>
-      <w:r>
-        <w:rPr>
-          <w:rFonts w:ascii="Times New Roman" w:hAnsi="Times New Roman" w:cs="Times New Roman"/>
-          <w:sz w:val="24"/>
-          <w:szCs w:val="24"/>
-        </w:rPr>
-        <w:t xml:space="preserve"> may have improved </w:t>
+        <w:t xml:space="preserve">, tools, Azure machine learning techniques </w:t>
+      </w:r>
+      <w:r>
+        <w:rPr>
+          <w:rFonts w:ascii="Times New Roman" w:hAnsi="Times New Roman" w:cs="Times New Roman"/>
+          <w:sz w:val="24"/>
+          <w:szCs w:val="24"/>
+        </w:rPr>
+        <w:t xml:space="preserve">may have improved </w:t>
       </w:r>
       <w:r>
         <w:rPr>
@@ -8544,6 +9090,116 @@
           <w:szCs w:val="24"/>
         </w:rPr>
         <w:t xml:space="preserve"> model results.</w:t>
+      </w:r>
+    </w:p>
+    <w:p>
+      <w:pPr>
+        <w:spacing w:line="240" w:lineRule="auto"/>
+        <w:jc w:val="both"/>
+        <w:rPr>
+          <w:rFonts w:ascii="Times New Roman" w:hAnsi="Times New Roman" w:cs="Times New Roman"/>
+          <w:sz w:val="24"/>
+          <w:szCs w:val="24"/>
+        </w:rPr>
+      </w:pPr>
+      <w:r>
+        <w:rPr>
+          <w:rFonts w:ascii="Times New Roman" w:hAnsi="Times New Roman" w:cs="Times New Roman"/>
+          <w:b/>
+          <w:bCs/>
+          <w:sz w:val="28"/>
+          <w:szCs w:val="28"/>
+        </w:rPr>
+        <w:t>Challenges faced</w:t>
+      </w:r>
+      <w:r>
+        <w:rPr>
+          <w:rFonts w:ascii="Times New Roman" w:hAnsi="Times New Roman" w:cs="Times New Roman"/>
+          <w:sz w:val="24"/>
+          <w:szCs w:val="24"/>
+        </w:rPr>
+        <w:t xml:space="preserve">: </w:t>
+      </w:r>
+    </w:p>
+    <w:p>
+      <w:pPr>
+        <w:spacing w:line="240" w:lineRule="auto"/>
+        <w:jc w:val="both"/>
+        <w:rPr>
+          <w:rFonts w:ascii="Times New Roman" w:hAnsi="Times New Roman" w:cs="Times New Roman"/>
+          <w:sz w:val="24"/>
+          <w:szCs w:val="24"/>
+        </w:rPr>
+      </w:pPr>
+      <w:r>
+        <w:rPr>
+          <w:rFonts w:ascii="Times New Roman" w:hAnsi="Times New Roman" w:cs="Times New Roman"/>
+          <w:sz w:val="24"/>
+          <w:szCs w:val="24"/>
+        </w:rPr>
+        <w:t>Time constraint and needs to do R&amp;D on each tool. Don’t have some of tools licenses(</w:t>
+      </w:r>
+      <w:r>
+        <w:rPr>
+          <w:rFonts w:ascii="Times New Roman" w:hAnsi="Times New Roman" w:cs="Times New Roman"/>
+          <w:sz w:val="24"/>
+          <w:szCs w:val="24"/>
+        </w:rPr>
+        <w:t>Ex:</w:t>
+      </w:r>
+      <w:r>
+        <w:rPr>
+          <w:rFonts w:ascii="Times New Roman" w:hAnsi="Times New Roman" w:cs="Times New Roman"/>
+          <w:sz w:val="24"/>
+          <w:szCs w:val="24"/>
+        </w:rPr>
+        <w:t>power BI Premium).</w:t>
+      </w:r>
+    </w:p>
+    <w:p>
+      <w:pPr>
+        <w:spacing w:line="240" w:lineRule="auto"/>
+        <w:jc w:val="both"/>
+        <w:rPr>
+          <w:rFonts w:ascii="Times New Roman" w:hAnsi="Times New Roman" w:cs="Times New Roman"/>
+          <w:sz w:val="24"/>
+          <w:szCs w:val="24"/>
+        </w:rPr>
+      </w:pPr>
+      <w:r>
+        <w:rPr>
+          <w:rFonts w:ascii="Times New Roman" w:hAnsi="Times New Roman" w:cs="Times New Roman"/>
+          <w:sz w:val="24"/>
+          <w:szCs w:val="24"/>
+        </w:rPr>
+        <w:t>Since I choose different tools &amp; methods to do end to end implementation, it long time get initial Skelton of project.</w:t>
+      </w:r>
+    </w:p>
+    <w:p>
+      <w:pPr>
+        <w:spacing w:line="240" w:lineRule="auto"/>
+        <w:jc w:val="both"/>
+        <w:rPr>
+          <w:rFonts w:ascii="Times New Roman" w:hAnsi="Times New Roman" w:cs="Times New Roman"/>
+          <w:sz w:val="24"/>
+          <w:szCs w:val="24"/>
+        </w:rPr>
+      </w:pPr>
+      <w:r>
+        <w:rPr>
+          <w:rFonts w:ascii="Times New Roman" w:hAnsi="Times New Roman" w:cs="Times New Roman"/>
+          <w:sz w:val="24"/>
+          <w:szCs w:val="24"/>
+        </w:rPr>
+        <w:t xml:space="preserve">It has lot of scope for improvements and additions to this project. I </w:t>
+      </w:r>
+      <w:r>
+        <w:rPr>
+          <w:rFonts w:ascii="Times New Roman" w:hAnsi="Times New Roman" w:cs="Times New Roman"/>
+          <w:sz w:val="24"/>
+          <w:szCs w:val="24"/>
+        </w:rPr>
+        <w:t>still need to extend this scope to fulfill my initial thoughts.</w:t>
       </w:r>
     </w:p>
     <w:p>
@@ -8651,7 +9307,7 @@
           <w:color w:val="auto"/>
         </w:rPr>
       </w:pPr>
-      <w:hyperlink r:id="rId45" w:history="1">
+      <w:hyperlink r:id="rId46" w:history="1">
         <w:r>
           <w:rPr>
             <w:rStyle w:val="Hyperlink"/>
@@ -8678,7 +9334,7 @@
           <w:u w:val="none"/>
         </w:rPr>
       </w:pPr>
-      <w:hyperlink r:id="rId46" w:history="1">
+      <w:hyperlink r:id="rId47" w:history="1">
         <w:r>
           <w:rPr>
             <w:rStyle w:val="Hyperlink"/>
@@ -8701,7 +9357,7 @@
           <w:color w:val="auto"/>
         </w:rPr>
       </w:pPr>
-      <w:hyperlink r:id="rId47" w:history="1">
+      <w:hyperlink r:id="rId48" w:history="1">
         <w:r>
           <w:rPr>
             <w:rStyle w:val="Hyperlink"/>
@@ -8720,7 +9376,7 @@
         <w:spacing w:after="0" w:line="240" w:lineRule="auto"/>
         <w:jc w:val="both"/>
       </w:pPr>
-      <w:hyperlink r:id="rId48" w:history="1">
+      <w:hyperlink r:id="rId49" w:history="1">
         <w:r>
           <w:rPr>
             <w:rStyle w:val="Hyperlink"/>
@@ -8739,7 +9395,7 @@
         <w:spacing w:after="0" w:line="240" w:lineRule="auto"/>
         <w:jc w:val="both"/>
       </w:pPr>
-      <w:hyperlink r:id="rId49" w:history="1">
+      <w:hyperlink r:id="rId50" w:history="1">
         <w:r>
           <w:rPr>
             <w:rStyle w:val="Hyperlink"/>
@@ -8758,7 +9414,7 @@
         <w:spacing w:after="0" w:line="240" w:lineRule="auto"/>
         <w:jc w:val="both"/>
       </w:pPr>
-      <w:hyperlink r:id="rId50" w:history="1">
+      <w:hyperlink r:id="rId51" w:history="1">
         <w:r>
           <w:rPr>
             <w:rStyle w:val="Hyperlink"/>
